--- a/Assembler_lr_3.docx
+++ b/Assembler_lr_3.docx
@@ -331,28 +331,29 @@
           <w:szCs w:val="32"/>
         </w:rPr>
       </w:pPr>
-      <w:proofErr w:type="spellStart"/>
       <w:r>
         <w:rPr>
           <w:rFonts w:ascii="Times New Roman" w:hAnsi="Times New Roman"/>
           <w:sz w:val="32"/>
           <w:szCs w:val="32"/>
         </w:rPr>
-        <w:t>Баклашкина</w:t>
-      </w:r>
-      <w:proofErr w:type="spellEnd"/>
-      <w:r>
+        <w:t>Баклашкина Алексея Андреевича</w:t>
+      </w:r>
+    </w:p>
+    <w:p>
+      <w:pPr>
+        <w:spacing w:after="0"/>
+        <w:jc w:val="right"/>
         <w:rPr>
           <w:rFonts w:ascii="Times New Roman" w:hAnsi="Times New Roman"/>
           <w:sz w:val="32"/>
           <w:szCs w:val="32"/>
         </w:rPr>
-        <w:t xml:space="preserve"> Алексея Андреевича</w:t>
-      </w:r>
-    </w:p>
-    <w:p>
-      <w:pPr>
-        <w:spacing w:after="0"/>
+      </w:pPr>
+    </w:p>
+    <w:p>
+      <w:pPr>
+        <w:spacing w:after="120"/>
         <w:jc w:val="right"/>
         <w:rPr>
           <w:rFonts w:ascii="Times New Roman" w:hAnsi="Times New Roman"/>
@@ -363,7 +364,6 @@
     </w:p>
     <w:p>
       <w:pPr>
-        <w:spacing w:after="120"/>
         <w:jc w:val="right"/>
         <w:rPr>
           <w:rFonts w:ascii="Times New Roman" w:hAnsi="Times New Roman"/>
@@ -371,24 +371,24 @@
           <w:szCs w:val="32"/>
         </w:rPr>
       </w:pPr>
-    </w:p>
-    <w:p>
-      <w:pPr>
-        <w:jc w:val="right"/>
+      <w:r>
         <w:rPr>
           <w:rFonts w:ascii="Times New Roman" w:hAnsi="Times New Roman"/>
           <w:sz w:val="32"/>
           <w:szCs w:val="32"/>
         </w:rPr>
-      </w:pPr>
-      <w:r>
+        <w:t>Проверил: Варфоломеев В. А.</w:t>
+      </w:r>
+    </w:p>
+    <w:p>
+      <w:pPr>
+        <w:jc w:val="right"/>
         <w:rPr>
           <w:rFonts w:ascii="Times New Roman" w:hAnsi="Times New Roman"/>
           <w:sz w:val="32"/>
           <w:szCs w:val="32"/>
         </w:rPr>
-        <w:t>Проверил: Варфоломеев В. А.</w:t>
-      </w:r>
+      </w:pPr>
     </w:p>
     <w:p>
       <w:pPr>
@@ -402,7 +402,7 @@
     </w:p>
     <w:p>
       <w:pPr>
-        <w:jc w:val="right"/>
+        <w:jc w:val="center"/>
         <w:rPr>
           <w:rFonts w:ascii="Times New Roman" w:hAnsi="Times New Roman"/>
           <w:sz w:val="32"/>
@@ -419,40 +419,30 @@
           <w:szCs w:val="32"/>
         </w:rPr>
       </w:pPr>
-    </w:p>
-    <w:p>
-      <w:pPr>
-        <w:jc w:val="center"/>
+      <w:r>
         <w:rPr>
           <w:rFonts w:ascii="Times New Roman" w:hAnsi="Times New Roman"/>
           <w:sz w:val="32"/>
           <w:szCs w:val="32"/>
         </w:rPr>
-      </w:pPr>
-      <w:r>
+        <w:t>Москва</w:t>
+      </w:r>
+    </w:p>
+    <w:p>
+      <w:pPr>
+        <w:jc w:val="center"/>
         <w:rPr>
           <w:rFonts w:ascii="Times New Roman" w:hAnsi="Times New Roman"/>
           <w:sz w:val="32"/>
           <w:szCs w:val="32"/>
         </w:rPr>
-        <w:t>Москва</w:t>
-      </w:r>
-    </w:p>
-    <w:p>
-      <w:pPr>
-        <w:jc w:val="center"/>
+      </w:pPr>
+      <w:r>
         <w:rPr>
           <w:rFonts w:ascii="Times New Roman" w:hAnsi="Times New Roman"/>
           <w:sz w:val="32"/>
           <w:szCs w:val="32"/>
         </w:rPr>
-      </w:pPr>
-      <w:r>
-        <w:rPr>
-          <w:rFonts w:ascii="Times New Roman" w:hAnsi="Times New Roman"/>
-          <w:sz w:val="32"/>
-          <w:szCs w:val="32"/>
-        </w:rPr>
         <w:t>2021 г.</w:t>
       </w:r>
     </w:p>
@@ -534,7 +524,6 @@
           <w:szCs w:val="28"/>
         </w:rPr>
       </w:pPr>
-      <w:proofErr w:type="gramStart"/>
       <w:r>
         <w:rPr>
           <w:color w:val="000000"/>
@@ -559,7 +548,6 @@
         </w:rPr>
         <w:t>DB</w:t>
       </w:r>
-      <w:proofErr w:type="gramEnd"/>
       <w:r>
         <w:rPr>
           <w:color w:val="000000"/>
@@ -594,7 +582,6 @@
           <w:szCs w:val="28"/>
         </w:rPr>
       </w:pPr>
-      <w:proofErr w:type="gramStart"/>
       <w:r>
         <w:rPr>
           <w:color w:val="000000"/>
@@ -617,16 +604,7 @@
           <w:sz w:val="28"/>
           <w:szCs w:val="28"/>
         </w:rPr>
-        <w:t>DB</w:t>
-      </w:r>
-      <w:proofErr w:type="gramEnd"/>
-      <w:r>
-        <w:rPr>
-          <w:color w:val="000000"/>
-          <w:sz w:val="28"/>
-          <w:szCs w:val="28"/>
-        </w:rPr>
-        <w:t xml:space="preserve"> </w:t>
+        <w:t xml:space="preserve">DB </w:t>
       </w:r>
       <w:r>
         <w:rPr>
@@ -665,6 +643,7 @@
       </w:pPr>
       <w:r>
         <w:rPr>
+          <w:noProof/>
           <w:color w:val="000000"/>
           <w:sz w:val="28"/>
           <w:szCs w:val="28"/>
@@ -803,7 +782,6 @@
         </w:rPr>
         <w:t xml:space="preserve">1) (A AND B) OR B =&gt; </w:t>
       </w:r>
-      <w:proofErr w:type="gramStart"/>
       <w:r>
         <w:rPr>
           <w:rFonts w:ascii="Times New Roman" w:eastAsia="Times New Roman" w:hAnsi="Times New Roman" w:cs="Times New Roman"/>
@@ -824,7 +802,6 @@
         </w:rPr>
         <w:t>;</w:t>
       </w:r>
-      <w:proofErr w:type="gramEnd"/>
     </w:p>
     <w:p>
       <w:pPr>
@@ -909,20 +886,8 @@
           <w:szCs w:val="28"/>
           <w:lang w:eastAsia="ru-RU"/>
         </w:rPr>
-        <w:t xml:space="preserve">, иначе </w:t>
-      </w:r>
-      <w:proofErr w:type="gramStart"/>
-      <w:r>
-        <w:rPr>
-          <w:rFonts w:ascii="Times New Roman" w:eastAsia="Times New Roman" w:hAnsi="Times New Roman" w:cs="Times New Roman"/>
-          <w:color w:val="000000"/>
-          <w:sz w:val="28"/>
-          <w:szCs w:val="28"/>
-          <w:lang w:eastAsia="ru-RU"/>
-        </w:rPr>
-        <w:t>0;</w:t>
-      </w:r>
-      <w:proofErr w:type="gramEnd"/>
+        <w:t>, иначе 0;</w:t>
+      </w:r>
     </w:p>
     <w:p>
       <w:pPr>
@@ -1076,29 +1041,7 @@
           <w:szCs w:val="28"/>
           <w:lang w:eastAsia="ru-RU"/>
         </w:rPr>
-        <w:t xml:space="preserve">    с помощью вызова функции </w:t>
-      </w:r>
-      <w:proofErr w:type="spellStart"/>
-      <w:r>
-        <w:rPr>
-          <w:rFonts w:ascii="Times New Roman" w:eastAsia="Times New Roman" w:hAnsi="Times New Roman" w:cs="Times New Roman"/>
-          <w:color w:val="000000"/>
-          <w:sz w:val="28"/>
-          <w:szCs w:val="28"/>
-          <w:lang w:eastAsia="ru-RU"/>
-        </w:rPr>
-        <w:t>MessageBox</w:t>
-      </w:r>
-      <w:proofErr w:type="spellEnd"/>
-      <w:r>
-        <w:rPr>
-          <w:rFonts w:ascii="Times New Roman" w:eastAsia="Times New Roman" w:hAnsi="Times New Roman" w:cs="Times New Roman"/>
-          <w:color w:val="000000"/>
-          <w:sz w:val="28"/>
-          <w:szCs w:val="28"/>
-          <w:lang w:eastAsia="ru-RU"/>
-        </w:rPr>
-        <w:t>.</w:t>
+        <w:t xml:space="preserve">    с помощью вызова функции MessageBox.</w:t>
       </w:r>
     </w:p>
     <w:p>
@@ -1165,10 +1108,8 @@
           <w:color w:val="000000"/>
           <w:sz w:val="28"/>
           <w:szCs w:val="28"/>
-          <w:lang w:val="en-US"/>
-        </w:rPr>
-      </w:pPr>
-      <w:proofErr w:type="gramStart"/>
+        </w:rPr>
+      </w:pPr>
       <w:r>
         <w:rPr>
           <w:color w:val="000000"/>
@@ -1183,19 +1124,8 @@
           <w:color w:val="000000"/>
           <w:sz w:val="28"/>
           <w:szCs w:val="28"/>
-          <w:lang w:val="en-US"/>
-        </w:rPr>
-        <w:t xml:space="preserve">  =</w:t>
-      </w:r>
-      <w:proofErr w:type="gramEnd"/>
-      <w:r>
-        <w:rPr>
-          <w:color w:val="000000"/>
-          <w:sz w:val="28"/>
-          <w:szCs w:val="28"/>
-          <w:lang w:val="en-US"/>
-        </w:rPr>
-        <w:t xml:space="preserve">  «</w:t>
+        </w:rPr>
+        <w:t xml:space="preserve">  =  «</w:t>
       </w:r>
       <w:r>
         <w:rPr>
@@ -1210,7 +1140,6 @@
           <w:color w:val="000000"/>
           <w:sz w:val="28"/>
           <w:szCs w:val="28"/>
-          <w:lang w:val="en-US"/>
         </w:rPr>
         <w:t xml:space="preserve">» </w:t>
       </w:r>
@@ -1219,7 +1148,6 @@
           <w:color w:val="000000"/>
           <w:sz w:val="28"/>
           <w:szCs w:val="28"/>
-          <w:lang w:val="en-US"/>
         </w:rPr>
         <w:t>=</w:t>
       </w:r>
@@ -1228,7 +1156,6 @@
           <w:color w:val="000000"/>
           <w:sz w:val="28"/>
           <w:szCs w:val="28"/>
-          <w:lang w:val="en-US"/>
         </w:rPr>
         <w:t xml:space="preserve"> </w:t>
       </w:r>
@@ -1238,7 +1165,6 @@
           <w:sz w:val="28"/>
           <w:szCs w:val="28"/>
           <w:shd w:val="clear" w:color="auto" w:fill="FFFFFF"/>
-          <w:lang w:val="en-US"/>
         </w:rPr>
         <w:t>1100</w:t>
       </w:r>
@@ -1248,7 +1174,6 @@
           <w:sz w:val="28"/>
           <w:szCs w:val="28"/>
           <w:shd w:val="clear" w:color="auto" w:fill="FFFFFF"/>
-          <w:lang w:val="en-US"/>
         </w:rPr>
         <w:t>0</w:t>
       </w:r>
@@ -1258,7 +1183,6 @@
           <w:sz w:val="28"/>
           <w:szCs w:val="28"/>
           <w:shd w:val="clear" w:color="auto" w:fill="FFFFFF"/>
-          <w:lang w:val="en-US"/>
         </w:rPr>
         <w:t>00</w:t>
       </w:r>
@@ -1268,7 +1192,6 @@
           <w:sz w:val="28"/>
           <w:szCs w:val="28"/>
           <w:shd w:val="clear" w:color="auto" w:fill="FFFFFF"/>
-          <w:lang w:val="en-US"/>
         </w:rPr>
         <w:t>1</w:t>
       </w:r>
@@ -1288,7 +1211,6 @@
           <w:sz w:val="28"/>
           <w:szCs w:val="28"/>
           <w:shd w:val="clear" w:color="auto" w:fill="FFFFFF"/>
-          <w:lang w:val="en-US"/>
         </w:rPr>
         <w:t xml:space="preserve"> </w:t>
       </w:r>
@@ -1298,7 +1220,6 @@
           <w:sz w:val="28"/>
           <w:szCs w:val="28"/>
           <w:shd w:val="clear" w:color="auto" w:fill="FFFFFF"/>
-          <w:lang w:val="en-US"/>
         </w:rPr>
         <w:t>=</w:t>
       </w:r>
@@ -1308,7 +1229,6 @@
           <w:sz w:val="28"/>
           <w:szCs w:val="28"/>
           <w:shd w:val="clear" w:color="auto" w:fill="FFFFFF"/>
-          <w:lang w:val="en-US"/>
         </w:rPr>
         <w:t xml:space="preserve"> 19</w:t>
       </w:r>
@@ -1318,7 +1238,6 @@
           <w:sz w:val="28"/>
           <w:szCs w:val="28"/>
           <w:shd w:val="clear" w:color="auto" w:fill="FFFFFF"/>
-          <w:lang w:val="en-US"/>
         </w:rPr>
         <w:t>3</w:t>
       </w:r>
@@ -1341,28 +1260,24 @@
           <w:sz w:val="28"/>
           <w:szCs w:val="28"/>
           <w:shd w:val="clear" w:color="auto" w:fill="FFFFFF"/>
-          <w:lang w:val="en-US"/>
-        </w:rPr>
-      </w:pPr>
-      <w:proofErr w:type="gramStart"/>
-      <w:r>
-        <w:rPr>
-          <w:color w:val="000000"/>
-          <w:sz w:val="28"/>
-          <w:szCs w:val="28"/>
-          <w:lang w:val="en-US"/>
-        </w:rPr>
-        <w:t>B  =</w:t>
-      </w:r>
-      <w:proofErr w:type="gramEnd"/>
-      <w:r>
-        <w:rPr>
-          <w:color w:val="000000"/>
-          <w:sz w:val="28"/>
-          <w:szCs w:val="28"/>
-          <w:lang w:val="en-US"/>
-        </w:rPr>
-        <w:t xml:space="preserve">  «</w:t>
+        </w:rPr>
+      </w:pPr>
+      <w:r>
+        <w:rPr>
+          <w:color w:val="000000"/>
+          <w:sz w:val="28"/>
+          <w:szCs w:val="28"/>
+          <w:lang w:val="en-US"/>
+        </w:rPr>
+        <w:t>B</w:t>
+      </w:r>
+      <w:r>
+        <w:rPr>
+          <w:color w:val="000000"/>
+          <w:sz w:val="28"/>
+          <w:szCs w:val="28"/>
+        </w:rPr>
+        <w:t xml:space="preserve">  =  «</w:t>
       </w:r>
       <w:r>
         <w:rPr>
@@ -1377,7 +1292,6 @@
           <w:color w:val="000000"/>
           <w:sz w:val="28"/>
           <w:szCs w:val="28"/>
-          <w:lang w:val="en-US"/>
         </w:rPr>
         <w:t xml:space="preserve">» </w:t>
       </w:r>
@@ -1386,7 +1300,6 @@
           <w:color w:val="000000"/>
           <w:sz w:val="28"/>
           <w:szCs w:val="28"/>
-          <w:lang w:val="en-US"/>
         </w:rPr>
         <w:t>=</w:t>
       </w:r>
@@ -1395,7 +1308,6 @@
           <w:color w:val="000000"/>
           <w:sz w:val="28"/>
           <w:szCs w:val="28"/>
-          <w:lang w:val="en-US"/>
         </w:rPr>
         <w:t xml:space="preserve"> </w:t>
       </w:r>
@@ -1405,7 +1317,6 @@
           <w:sz w:val="28"/>
           <w:szCs w:val="28"/>
           <w:shd w:val="clear" w:color="auto" w:fill="FFFFFF"/>
-          <w:lang w:val="en-US"/>
         </w:rPr>
         <w:t>1110</w:t>
       </w:r>
@@ -1415,7 +1326,6 @@
           <w:sz w:val="28"/>
           <w:szCs w:val="28"/>
           <w:shd w:val="clear" w:color="auto" w:fill="FFFFFF"/>
-          <w:lang w:val="en-US"/>
         </w:rPr>
         <w:t>0</w:t>
       </w:r>
@@ -1425,7 +1335,6 @@
           <w:sz w:val="28"/>
           <w:szCs w:val="28"/>
           <w:shd w:val="clear" w:color="auto" w:fill="FFFFFF"/>
-          <w:lang w:val="en-US"/>
         </w:rPr>
         <w:t>00</w:t>
       </w:r>
@@ -1435,7 +1344,6 @@
           <w:sz w:val="28"/>
           <w:szCs w:val="28"/>
           <w:shd w:val="clear" w:color="auto" w:fill="FFFFFF"/>
-          <w:lang w:val="en-US"/>
         </w:rPr>
         <w:t>0</w:t>
       </w:r>
@@ -1455,7 +1363,6 @@
           <w:sz w:val="28"/>
           <w:szCs w:val="28"/>
           <w:shd w:val="clear" w:color="auto" w:fill="FFFFFF"/>
-          <w:lang w:val="en-US"/>
         </w:rPr>
         <w:t xml:space="preserve"> </w:t>
       </w:r>
@@ -1465,7 +1372,6 @@
           <w:sz w:val="28"/>
           <w:szCs w:val="28"/>
           <w:shd w:val="clear" w:color="auto" w:fill="FFFFFF"/>
-          <w:lang w:val="en-US"/>
         </w:rPr>
         <w:t>=</w:t>
       </w:r>
@@ -1475,7 +1381,6 @@
           <w:sz w:val="28"/>
           <w:szCs w:val="28"/>
           <w:shd w:val="clear" w:color="auto" w:fill="FFFFFF"/>
-          <w:lang w:val="en-US"/>
         </w:rPr>
         <w:t xml:space="preserve"> 2</w:t>
       </w:r>
@@ -1485,7 +1390,6 @@
           <w:sz w:val="28"/>
           <w:szCs w:val="28"/>
           <w:shd w:val="clear" w:color="auto" w:fill="FFFFFF"/>
-          <w:lang w:val="en-US"/>
         </w:rPr>
         <w:t>24</w:t>
       </w:r>
@@ -1508,36 +1412,23 @@
           <w:color w:val="000000"/>
           <w:sz w:val="27"/>
           <w:szCs w:val="27"/>
-          <w:lang w:val="en-US"/>
-        </w:rPr>
-      </w:pPr>
-      <w:r>
-        <w:rPr>
-          <w:color w:val="000000"/>
-          <w:sz w:val="28"/>
-          <w:szCs w:val="28"/>
-          <w:shd w:val="clear" w:color="auto" w:fill="FFFFFF"/>
-          <w:lang w:val="en-US"/>
-        </w:rPr>
-        <w:t>1)</w:t>
-      </w:r>
-      <w:r>
-        <w:rPr>
-          <w:color w:val="000000"/>
-          <w:sz w:val="28"/>
-          <w:szCs w:val="28"/>
-          <w:shd w:val="clear" w:color="auto" w:fill="FFFFFF"/>
-          <w:lang w:val="en-US"/>
-        </w:rPr>
-        <w:t xml:space="preserve"> 1100000</w:t>
-      </w:r>
-      <w:r>
-        <w:rPr>
-          <w:color w:val="000000"/>
-          <w:sz w:val="28"/>
-          <w:szCs w:val="28"/>
-          <w:shd w:val="clear" w:color="auto" w:fill="FFFFFF"/>
-          <w:lang w:val="en-US"/>
+        </w:rPr>
+      </w:pPr>
+      <w:r>
+        <w:rPr>
+          <w:color w:val="000000"/>
+          <w:sz w:val="28"/>
+          <w:szCs w:val="28"/>
+          <w:shd w:val="clear" w:color="auto" w:fill="FFFFFF"/>
+        </w:rPr>
+        <w:t>1) 1100000</w:t>
+      </w:r>
+      <w:r>
+        <w:rPr>
+          <w:color w:val="000000"/>
+          <w:sz w:val="28"/>
+          <w:szCs w:val="28"/>
+          <w:shd w:val="clear" w:color="auto" w:fill="FFFFFF"/>
         </w:rPr>
         <w:t>1</w:t>
       </w:r>
@@ -1546,29 +1437,8 @@
           <w:color w:val="000000"/>
           <w:sz w:val="27"/>
           <w:szCs w:val="27"/>
-          <w:lang w:val="en-US"/>
-        </w:rPr>
-        <w:t xml:space="preserve"> AND </w:t>
-      </w:r>
-      <w:r>
-        <w:rPr>
-          <w:color w:val="000000"/>
-          <w:sz w:val="28"/>
-          <w:szCs w:val="28"/>
-          <w:shd w:val="clear" w:color="auto" w:fill="FFFFFF"/>
-          <w:lang w:val="en-US"/>
-        </w:rPr>
-        <w:t>111</w:t>
-      </w:r>
-      <w:r>
-        <w:rPr>
-          <w:color w:val="000000"/>
-          <w:sz w:val="28"/>
-          <w:szCs w:val="28"/>
-          <w:shd w:val="clear" w:color="auto" w:fill="FFFFFF"/>
-          <w:lang w:val="en-US"/>
-        </w:rPr>
-        <w:t>00000</w:t>
+        </w:rPr>
+        <w:t xml:space="preserve"> </w:t>
       </w:r>
       <w:r>
         <w:rPr>
@@ -1577,72 +1447,77 @@
           <w:szCs w:val="27"/>
           <w:lang w:val="en-US"/>
         </w:rPr>
-        <w:t xml:space="preserve"> = </w:t>
-      </w:r>
-      <w:r>
-        <w:rPr>
-          <w:color w:val="000000"/>
-          <w:sz w:val="28"/>
-          <w:szCs w:val="28"/>
-          <w:lang w:val="en-US"/>
-        </w:rPr>
-        <w:t>1</w:t>
-      </w:r>
-      <w:r>
-        <w:rPr>
-          <w:color w:val="000000"/>
-          <w:sz w:val="28"/>
-          <w:szCs w:val="28"/>
-          <w:lang w:val="en-US"/>
-        </w:rPr>
-        <w:t>1000</w:t>
-      </w:r>
-      <w:r>
-        <w:rPr>
-          <w:color w:val="000000"/>
-          <w:sz w:val="28"/>
-          <w:szCs w:val="28"/>
-          <w:lang w:val="en-US"/>
-        </w:rPr>
-        <w:t>0</w:t>
-      </w:r>
-      <w:r>
-        <w:rPr>
-          <w:color w:val="000000"/>
-          <w:sz w:val="28"/>
-          <w:szCs w:val="28"/>
-          <w:lang w:val="en-US"/>
-        </w:rPr>
-        <w:t>00</w:t>
-      </w:r>
-      <w:r>
-        <w:rPr>
-          <w:color w:val="000000"/>
-          <w:sz w:val="28"/>
-          <w:szCs w:val="28"/>
-          <w:lang w:val="en-US"/>
-        </w:rPr>
-        <w:t>b</w:t>
-      </w:r>
-    </w:p>
-    <w:p>
-      <w:pPr>
-        <w:pStyle w:val="a3"/>
-        <w:spacing w:before="0" w:beforeAutospacing="0" w:after="0" w:afterAutospacing="0"/>
-        <w:rPr>
-          <w:color w:val="000000"/>
-          <w:sz w:val="28"/>
-          <w:szCs w:val="28"/>
-          <w:shd w:val="clear" w:color="auto" w:fill="FFFFFF"/>
-          <w:lang w:val="en-US"/>
-        </w:rPr>
-      </w:pPr>
+        <w:t>AND</w:t>
+      </w:r>
       <w:r>
         <w:rPr>
           <w:color w:val="000000"/>
           <w:sz w:val="27"/>
           <w:szCs w:val="27"/>
-          <w:lang w:val="en-US"/>
+        </w:rPr>
+        <w:t xml:space="preserve"> </w:t>
+      </w:r>
+      <w:r>
+        <w:rPr>
+          <w:color w:val="000000"/>
+          <w:sz w:val="28"/>
+          <w:szCs w:val="28"/>
+          <w:shd w:val="clear" w:color="auto" w:fill="FFFFFF"/>
+        </w:rPr>
+        <w:t>111</w:t>
+      </w:r>
+      <w:r>
+        <w:rPr>
+          <w:color w:val="000000"/>
+          <w:sz w:val="28"/>
+          <w:szCs w:val="28"/>
+          <w:shd w:val="clear" w:color="auto" w:fill="FFFFFF"/>
+        </w:rPr>
+        <w:t>00000</w:t>
+      </w:r>
+      <w:r>
+        <w:rPr>
+          <w:color w:val="000000"/>
+          <w:sz w:val="27"/>
+          <w:szCs w:val="27"/>
+        </w:rPr>
+        <w:t xml:space="preserve"> = </w:t>
+      </w:r>
+      <w:r>
+        <w:rPr>
+          <w:color w:val="000000"/>
+          <w:sz w:val="28"/>
+          <w:szCs w:val="28"/>
+        </w:rPr>
+        <w:t>11000000</w:t>
+      </w:r>
+      <w:r>
+        <w:rPr>
+          <w:color w:val="000000"/>
+          <w:sz w:val="28"/>
+          <w:szCs w:val="28"/>
+          <w:lang w:val="en-US"/>
+        </w:rPr>
+        <w:t>b</w:t>
+      </w:r>
+    </w:p>
+    <w:p>
+      <w:pPr>
+        <w:pStyle w:val="a3"/>
+        <w:spacing w:before="0" w:beforeAutospacing="0" w:after="0" w:afterAutospacing="0"/>
+        <w:rPr>
+          <w:color w:val="000000"/>
+          <w:sz w:val="28"/>
+          <w:szCs w:val="28"/>
+          <w:shd w:val="clear" w:color="auto" w:fill="FFFFFF"/>
+          <w:lang w:val="en-US"/>
+        </w:rPr>
+      </w:pPr>
+      <w:r>
+        <w:rPr>
+          <w:color w:val="000000"/>
+          <w:sz w:val="27"/>
+          <w:szCs w:val="27"/>
         </w:rPr>
         <w:t xml:space="preserve">    </w:t>
       </w:r>
@@ -2119,6 +1994,7 @@
           <w:sz w:val="28"/>
           <w:szCs w:val="28"/>
           <w:shd w:val="clear" w:color="auto" w:fill="FFFFFF"/>
+          <w:lang w:val="en-US"/>
         </w:rPr>
         <w:t>44</w:t>
       </w:r>
@@ -2163,29 +2039,18 @@
           <w:shd w:val="clear" w:color="auto" w:fill="FFFFFF"/>
           <w:lang w:val="en-US"/>
         </w:rPr>
-        <w:t xml:space="preserve">rez </w:t>
-      </w:r>
-      <w:proofErr w:type="gramStart"/>
-      <w:r>
-        <w:rPr>
-          <w:color w:val="000000"/>
-          <w:sz w:val="28"/>
-          <w:szCs w:val="28"/>
-          <w:shd w:val="clear" w:color="auto" w:fill="FFFFFF"/>
-          <w:lang w:val="en-US"/>
-        </w:rPr>
-        <w:t xml:space="preserve">= </w:t>
-      </w:r>
-      <w:r>
-        <w:rPr>
-          <w:color w:val="000000"/>
-          <w:sz w:val="28"/>
-          <w:szCs w:val="28"/>
-          <w:shd w:val="clear" w:color="auto" w:fill="FFFFFF"/>
+        <w:t xml:space="preserve">rez = </w:t>
+      </w:r>
+      <w:r>
+        <w:rPr>
+          <w:color w:val="000000"/>
+          <w:sz w:val="28"/>
+          <w:szCs w:val="28"/>
+          <w:shd w:val="clear" w:color="auto" w:fill="FFFFFF"/>
+          <w:lang w:val="en-US"/>
         </w:rPr>
         <w:t>,</w:t>
       </w:r>
-      <w:proofErr w:type="gramEnd"/>
       <w:r>
         <w:rPr>
           <w:color w:val="000000"/>
@@ -2289,6 +2154,7 @@
           <w:sz w:val="28"/>
           <w:szCs w:val="28"/>
           <w:shd w:val="clear" w:color="auto" w:fill="FFFFFF"/>
+          <w:lang w:val="en-US"/>
         </w:rPr>
       </w:pPr>
     </w:p>
@@ -2316,1733 +2182,13 @@
           <w:shd w:val="clear" w:color="auto" w:fill="FFFFFF"/>
         </w:rPr>
         <w:lastRenderedPageBreak/>
-        <w:t>Код программы</w:t>
+        <w:t>Укрупненная блок-схема</w:t>
       </w:r>
     </w:p>
     <w:p>
       <w:pPr>
         <w:pStyle w:val="a3"/>
         <w:spacing w:before="0" w:beforeAutospacing="0" w:after="0" w:afterAutospacing="0"/>
-        <w:rPr>
-          <w:rFonts w:ascii="Courier New" w:hAnsi="Courier New" w:cs="Courier New"/>
-          <w:color w:val="000000"/>
-        </w:rPr>
-      </w:pPr>
-    </w:p>
-    <w:p>
-      <w:pPr>
-        <w:pStyle w:val="a3"/>
-        <w:rPr>
-          <w:rFonts w:ascii="Courier New" w:hAnsi="Courier New" w:cs="Courier New"/>
-          <w:color w:val="000000"/>
-        </w:rPr>
-      </w:pPr>
-      <w:proofErr w:type="gramStart"/>
-      <w:r>
-        <w:rPr>
-          <w:rFonts w:ascii="Courier New" w:hAnsi="Courier New" w:cs="Courier New"/>
-          <w:color w:val="000000"/>
-        </w:rPr>
-        <w:t>;Лабораторная</w:t>
-      </w:r>
-      <w:proofErr w:type="gramEnd"/>
-      <w:r>
-        <w:rPr>
-          <w:rFonts w:ascii="Courier New" w:hAnsi="Courier New" w:cs="Courier New"/>
-          <w:color w:val="000000"/>
-        </w:rPr>
-        <w:t xml:space="preserve"> работа №3</w:t>
-      </w:r>
-    </w:p>
-    <w:p>
-      <w:pPr>
-        <w:pStyle w:val="a3"/>
-        <w:rPr>
-          <w:rFonts w:ascii="Courier New" w:hAnsi="Courier New" w:cs="Courier New"/>
-          <w:color w:val="000000"/>
-        </w:rPr>
-      </w:pPr>
-      <w:proofErr w:type="gramStart"/>
-      <w:r>
-        <w:rPr>
-          <w:rFonts w:ascii="Courier New" w:hAnsi="Courier New" w:cs="Courier New"/>
-          <w:color w:val="000000"/>
-        </w:rPr>
-        <w:t>;Выполнил</w:t>
-      </w:r>
-      <w:proofErr w:type="gramEnd"/>
-      <w:r>
-        <w:rPr>
-          <w:rFonts w:ascii="Courier New" w:hAnsi="Courier New" w:cs="Courier New"/>
-          <w:color w:val="000000"/>
-        </w:rPr>
-        <w:t xml:space="preserve"> ст. гр. УИС-311 Баклашкин А.А.</w:t>
-      </w:r>
-    </w:p>
-    <w:p>
-      <w:pPr>
-        <w:pStyle w:val="a3"/>
-        <w:rPr>
-          <w:rFonts w:ascii="Courier New" w:hAnsi="Courier New" w:cs="Courier New"/>
-          <w:color w:val="000000"/>
-        </w:rPr>
-      </w:pPr>
-      <w:proofErr w:type="gramStart"/>
-      <w:r>
-        <w:rPr>
-          <w:rFonts w:ascii="Courier New" w:hAnsi="Courier New" w:cs="Courier New"/>
-          <w:color w:val="000000"/>
-        </w:rPr>
-        <w:t>;Вариант</w:t>
-      </w:r>
-      <w:proofErr w:type="gramEnd"/>
-      <w:r>
-        <w:rPr>
-          <w:rFonts w:ascii="Courier New" w:hAnsi="Courier New" w:cs="Courier New"/>
-          <w:color w:val="000000"/>
-        </w:rPr>
-        <w:t xml:space="preserve"> 12</w:t>
-      </w:r>
-    </w:p>
-    <w:p>
-      <w:pPr>
-        <w:pStyle w:val="a3"/>
-        <w:rPr>
-          <w:rFonts w:ascii="Courier New" w:hAnsi="Courier New" w:cs="Courier New"/>
-          <w:color w:val="000000"/>
-          <w:lang w:val="en-US"/>
-        </w:rPr>
-      </w:pPr>
-      <w:r>
-        <w:rPr>
-          <w:rFonts w:ascii="Courier New" w:hAnsi="Courier New" w:cs="Courier New"/>
-          <w:color w:val="000000"/>
-          <w:lang w:val="en-US"/>
-        </w:rPr>
-        <w:t>; A="</w:t>
-      </w:r>
-      <w:r>
-        <w:rPr>
-          <w:rFonts w:ascii="Courier New" w:hAnsi="Courier New" w:cs="Courier New"/>
-          <w:color w:val="000000"/>
-        </w:rPr>
-        <w:t>Б</w:t>
-      </w:r>
-      <w:r>
-        <w:rPr>
-          <w:rFonts w:ascii="Courier New" w:hAnsi="Courier New" w:cs="Courier New"/>
-          <w:color w:val="000000"/>
-          <w:lang w:val="en-US"/>
-        </w:rPr>
-        <w:t>"</w:t>
-      </w:r>
-    </w:p>
-    <w:p>
-      <w:pPr>
-        <w:pStyle w:val="a3"/>
-        <w:rPr>
-          <w:rFonts w:ascii="Courier New" w:hAnsi="Courier New" w:cs="Courier New"/>
-          <w:color w:val="000000"/>
-          <w:lang w:val="en-US"/>
-        </w:rPr>
-      </w:pPr>
-      <w:r>
-        <w:rPr>
-          <w:rFonts w:ascii="Courier New" w:hAnsi="Courier New" w:cs="Courier New"/>
-          <w:color w:val="000000"/>
-          <w:lang w:val="en-US"/>
-        </w:rPr>
-        <w:t>; B="</w:t>
-      </w:r>
-      <w:r>
-        <w:rPr>
-          <w:rFonts w:ascii="Courier New" w:hAnsi="Courier New" w:cs="Courier New"/>
-          <w:color w:val="000000"/>
-        </w:rPr>
-        <w:t>а</w:t>
-      </w:r>
-      <w:r>
-        <w:rPr>
-          <w:rFonts w:ascii="Courier New" w:hAnsi="Courier New" w:cs="Courier New"/>
-          <w:color w:val="000000"/>
-          <w:lang w:val="en-US"/>
-        </w:rPr>
-        <w:t>"</w:t>
-      </w:r>
-    </w:p>
-    <w:p>
-      <w:pPr>
-        <w:pStyle w:val="a3"/>
-        <w:rPr>
-          <w:rFonts w:ascii="Courier New" w:hAnsi="Courier New" w:cs="Courier New"/>
-          <w:color w:val="000000"/>
-          <w:lang w:val="en-US"/>
-        </w:rPr>
-      </w:pPr>
-      <w:r>
-        <w:rPr>
-          <w:rFonts w:ascii="Courier New" w:hAnsi="Courier New" w:cs="Courier New"/>
-          <w:color w:val="000000"/>
-          <w:lang w:val="en-US"/>
-        </w:rPr>
-        <w:t>; R=BH</w:t>
-      </w:r>
-    </w:p>
-    <w:p>
-      <w:pPr>
-        <w:pStyle w:val="a3"/>
-        <w:rPr>
-          <w:rFonts w:ascii="Courier New" w:hAnsi="Courier New" w:cs="Courier New"/>
-          <w:color w:val="000000"/>
-          <w:lang w:val="en-US"/>
-        </w:rPr>
-      </w:pPr>
-      <w:r>
-        <w:rPr>
-          <w:rFonts w:ascii="Courier New" w:hAnsi="Courier New" w:cs="Courier New"/>
-          <w:color w:val="000000"/>
-          <w:lang w:val="en-US"/>
-        </w:rPr>
-        <w:t xml:space="preserve">; </w:t>
-      </w:r>
-      <w:proofErr w:type="spellStart"/>
-      <w:r>
-        <w:rPr>
-          <w:rFonts w:ascii="Courier New" w:hAnsi="Courier New" w:cs="Courier New"/>
-          <w:color w:val="000000"/>
-          <w:lang w:val="en-US"/>
-        </w:rPr>
-        <w:t>i</w:t>
-      </w:r>
-      <w:proofErr w:type="spellEnd"/>
-      <w:r>
-        <w:rPr>
-          <w:rFonts w:ascii="Courier New" w:hAnsi="Courier New" w:cs="Courier New"/>
-          <w:color w:val="000000"/>
-          <w:lang w:val="en-US"/>
-        </w:rPr>
-        <w:t>=6</w:t>
-      </w:r>
-    </w:p>
-    <w:p>
-      <w:pPr>
-        <w:pStyle w:val="a3"/>
-        <w:rPr>
-          <w:rFonts w:ascii="Courier New" w:hAnsi="Courier New" w:cs="Courier New"/>
-          <w:color w:val="000000"/>
-          <w:lang w:val="en-US"/>
-        </w:rPr>
-      </w:pPr>
-      <w:r>
-        <w:rPr>
-          <w:rFonts w:ascii="Courier New" w:hAnsi="Courier New" w:cs="Courier New"/>
-          <w:color w:val="000000"/>
-          <w:lang w:val="en-US"/>
-        </w:rPr>
-        <w:t>; j=5</w:t>
-      </w:r>
-    </w:p>
-    <w:p>
-      <w:pPr>
-        <w:pStyle w:val="a3"/>
-        <w:rPr>
-          <w:rFonts w:ascii="Courier New" w:hAnsi="Courier New" w:cs="Courier New"/>
-          <w:color w:val="000000"/>
-          <w:lang w:val="en-US"/>
-        </w:rPr>
-      </w:pPr>
-      <w:r>
-        <w:rPr>
-          <w:rFonts w:ascii="Courier New" w:hAnsi="Courier New" w:cs="Courier New"/>
-          <w:color w:val="000000"/>
-          <w:lang w:val="en-US"/>
-        </w:rPr>
-        <w:t>; k=4</w:t>
-      </w:r>
-    </w:p>
-    <w:p>
-      <w:pPr>
-        <w:pStyle w:val="a3"/>
-        <w:rPr>
-          <w:rFonts w:ascii="Courier New" w:hAnsi="Courier New" w:cs="Courier New"/>
-          <w:color w:val="000000"/>
-          <w:lang w:val="en-US"/>
-        </w:rPr>
-      </w:pPr>
-      <w:r>
-        <w:rPr>
-          <w:rFonts w:ascii="Courier New" w:hAnsi="Courier New" w:cs="Courier New"/>
-          <w:color w:val="000000"/>
-          <w:lang w:val="en-US"/>
-        </w:rPr>
-        <w:t>;=========================================</w:t>
-      </w:r>
-    </w:p>
-    <w:p>
-      <w:pPr>
-        <w:pStyle w:val="a3"/>
-        <w:rPr>
-          <w:rFonts w:ascii="Courier New" w:hAnsi="Courier New" w:cs="Courier New"/>
-          <w:color w:val="000000"/>
-          <w:lang w:val="en-US"/>
-        </w:rPr>
-      </w:pPr>
-      <w:r>
-        <w:rPr>
-          <w:rFonts w:ascii="Courier New" w:hAnsi="Courier New" w:cs="Courier New"/>
-          <w:color w:val="000000"/>
-          <w:lang w:val="en-US"/>
-        </w:rPr>
-        <w:t>.486</w:t>
-      </w:r>
-    </w:p>
-    <w:p>
-      <w:pPr>
-        <w:pStyle w:val="a3"/>
-        <w:rPr>
-          <w:rFonts w:ascii="Courier New" w:hAnsi="Courier New" w:cs="Courier New"/>
-          <w:color w:val="000000"/>
-          <w:lang w:val="en-US"/>
-        </w:rPr>
-      </w:pPr>
-      <w:proofErr w:type="gramStart"/>
-      <w:r>
-        <w:rPr>
-          <w:rFonts w:ascii="Courier New" w:hAnsi="Courier New" w:cs="Courier New"/>
-          <w:color w:val="000000"/>
-          <w:lang w:val="en-US"/>
-        </w:rPr>
-        <w:t>.model</w:t>
-      </w:r>
-      <w:proofErr w:type="gramEnd"/>
-      <w:r>
-        <w:rPr>
-          <w:rFonts w:ascii="Courier New" w:hAnsi="Courier New" w:cs="Courier New"/>
-          <w:color w:val="000000"/>
-          <w:lang w:val="en-US"/>
-        </w:rPr>
-        <w:t xml:space="preserve"> flat, </w:t>
-      </w:r>
-      <w:proofErr w:type="spellStart"/>
-      <w:r>
-        <w:rPr>
-          <w:rFonts w:ascii="Courier New" w:hAnsi="Courier New" w:cs="Courier New"/>
-          <w:color w:val="000000"/>
-          <w:lang w:val="en-US"/>
-        </w:rPr>
-        <w:t>stdcall</w:t>
-      </w:r>
-      <w:proofErr w:type="spellEnd"/>
-    </w:p>
-    <w:p>
-      <w:pPr>
-        <w:pStyle w:val="a3"/>
-        <w:rPr>
-          <w:rFonts w:ascii="Courier New" w:hAnsi="Courier New" w:cs="Courier New"/>
-          <w:color w:val="000000"/>
-          <w:lang w:val="en-US"/>
-        </w:rPr>
-      </w:pPr>
-      <w:r>
-        <w:rPr>
-          <w:rFonts w:ascii="Courier New" w:hAnsi="Courier New" w:cs="Courier New"/>
-          <w:color w:val="000000"/>
-          <w:lang w:val="en-US"/>
-        </w:rPr>
-        <w:t xml:space="preserve">option </w:t>
-      </w:r>
-      <w:proofErr w:type="spellStart"/>
-      <w:r>
-        <w:rPr>
-          <w:rFonts w:ascii="Courier New" w:hAnsi="Courier New" w:cs="Courier New"/>
-          <w:color w:val="000000"/>
-          <w:lang w:val="en-US"/>
-        </w:rPr>
-        <w:t>casemap</w:t>
-      </w:r>
-      <w:proofErr w:type="spellEnd"/>
-      <w:r>
-        <w:rPr>
-          <w:rFonts w:ascii="Courier New" w:hAnsi="Courier New" w:cs="Courier New"/>
-          <w:color w:val="000000"/>
-          <w:lang w:val="en-US"/>
-        </w:rPr>
-        <w:t>: none</w:t>
-      </w:r>
-    </w:p>
-    <w:p>
-      <w:pPr>
-        <w:pStyle w:val="a3"/>
-        <w:rPr>
-          <w:rFonts w:ascii="Courier New" w:hAnsi="Courier New" w:cs="Courier New"/>
-          <w:color w:val="000000"/>
-          <w:lang w:val="en-US"/>
-        </w:rPr>
-      </w:pPr>
-      <w:proofErr w:type="gramStart"/>
-      <w:r>
-        <w:rPr>
-          <w:rFonts w:ascii="Courier New" w:hAnsi="Courier New" w:cs="Courier New"/>
-          <w:color w:val="000000"/>
-          <w:lang w:val="en-US"/>
-        </w:rPr>
-        <w:t>.stack</w:t>
-      </w:r>
-      <w:proofErr w:type="gramEnd"/>
-      <w:r>
-        <w:rPr>
-          <w:rFonts w:ascii="Courier New" w:hAnsi="Courier New" w:cs="Courier New"/>
-          <w:color w:val="000000"/>
-          <w:lang w:val="en-US"/>
-        </w:rPr>
-        <w:t xml:space="preserve"> 100h</w:t>
-      </w:r>
-    </w:p>
-    <w:p>
-      <w:pPr>
-        <w:pStyle w:val="a3"/>
-        <w:rPr>
-          <w:rFonts w:ascii="Courier New" w:hAnsi="Courier New" w:cs="Courier New"/>
-          <w:color w:val="000000"/>
-          <w:lang w:val="en-US"/>
-        </w:rPr>
-      </w:pPr>
-      <w:r>
-        <w:rPr>
-          <w:rFonts w:ascii="Courier New" w:hAnsi="Courier New" w:cs="Courier New"/>
-          <w:color w:val="000000"/>
-          <w:lang w:val="en-US"/>
-        </w:rPr>
-        <w:t>;=========================================</w:t>
-      </w:r>
-    </w:p>
-    <w:p>
-      <w:pPr>
-        <w:pStyle w:val="a3"/>
-        <w:rPr>
-          <w:rFonts w:ascii="Courier New" w:hAnsi="Courier New" w:cs="Courier New"/>
-          <w:color w:val="000000"/>
-          <w:lang w:val="en-US"/>
-        </w:rPr>
-      </w:pPr>
-      <w:r>
-        <w:rPr>
-          <w:rFonts w:ascii="Courier New" w:hAnsi="Courier New" w:cs="Courier New"/>
-          <w:color w:val="000000"/>
-          <w:lang w:val="en-US"/>
-        </w:rPr>
-        <w:t>include &lt;\masm32\include\windows.inc&gt;</w:t>
-      </w:r>
-    </w:p>
-    <w:p>
-      <w:pPr>
-        <w:pStyle w:val="a3"/>
-        <w:rPr>
-          <w:rFonts w:ascii="Courier New" w:hAnsi="Courier New" w:cs="Courier New"/>
-          <w:color w:val="000000"/>
-          <w:lang w:val="en-US"/>
-        </w:rPr>
-      </w:pPr>
-      <w:r>
-        <w:rPr>
-          <w:rFonts w:ascii="Courier New" w:hAnsi="Courier New" w:cs="Courier New"/>
-          <w:color w:val="000000"/>
-          <w:lang w:val="en-US"/>
-        </w:rPr>
-        <w:t>include &lt;\masm32\include\user32.inc&gt;</w:t>
-      </w:r>
-    </w:p>
-    <w:p>
-      <w:pPr>
-        <w:pStyle w:val="a3"/>
-        <w:rPr>
-          <w:rFonts w:ascii="Courier New" w:hAnsi="Courier New" w:cs="Courier New"/>
-          <w:color w:val="000000"/>
-          <w:lang w:val="en-US"/>
-        </w:rPr>
-      </w:pPr>
-      <w:r>
-        <w:rPr>
-          <w:rFonts w:ascii="Courier New" w:hAnsi="Courier New" w:cs="Courier New"/>
-          <w:color w:val="000000"/>
-          <w:lang w:val="en-US"/>
-        </w:rPr>
-        <w:t>include &lt;\masm32\include\kernel32.inc&gt;</w:t>
-      </w:r>
-    </w:p>
-    <w:p>
-      <w:pPr>
-        <w:pStyle w:val="a3"/>
-        <w:rPr>
-          <w:rFonts w:ascii="Courier New" w:hAnsi="Courier New" w:cs="Courier New"/>
-          <w:color w:val="000000"/>
-          <w:lang w:val="en-US"/>
-        </w:rPr>
-      </w:pPr>
-      <w:proofErr w:type="spellStart"/>
-      <w:r>
-        <w:rPr>
-          <w:rFonts w:ascii="Courier New" w:hAnsi="Courier New" w:cs="Courier New"/>
-          <w:color w:val="000000"/>
-          <w:lang w:val="en-US"/>
-        </w:rPr>
-        <w:t>includelib</w:t>
-      </w:r>
-      <w:proofErr w:type="spellEnd"/>
-      <w:r>
-        <w:rPr>
-          <w:rFonts w:ascii="Courier New" w:hAnsi="Courier New" w:cs="Courier New"/>
-          <w:color w:val="000000"/>
-          <w:lang w:val="en-US"/>
-        </w:rPr>
-        <w:t xml:space="preserve"> &lt;\masm32\lib\user32.lib&gt;</w:t>
-      </w:r>
-    </w:p>
-    <w:p>
-      <w:pPr>
-        <w:pStyle w:val="a3"/>
-        <w:rPr>
-          <w:rFonts w:ascii="Courier New" w:hAnsi="Courier New" w:cs="Courier New"/>
-          <w:color w:val="000000"/>
-          <w:lang w:val="en-US"/>
-        </w:rPr>
-      </w:pPr>
-      <w:proofErr w:type="spellStart"/>
-      <w:r>
-        <w:rPr>
-          <w:rFonts w:ascii="Courier New" w:hAnsi="Courier New" w:cs="Courier New"/>
-          <w:color w:val="000000"/>
-          <w:lang w:val="en-US"/>
-        </w:rPr>
-        <w:t>includelib</w:t>
-      </w:r>
-      <w:proofErr w:type="spellEnd"/>
-      <w:r>
-        <w:rPr>
-          <w:rFonts w:ascii="Courier New" w:hAnsi="Courier New" w:cs="Courier New"/>
-          <w:color w:val="000000"/>
-          <w:lang w:val="en-US"/>
-        </w:rPr>
-        <w:t xml:space="preserve"> &lt;\masm32\lib\kernel32.lib&gt;</w:t>
-      </w:r>
-    </w:p>
-    <w:p>
-      <w:pPr>
-        <w:pStyle w:val="a3"/>
-        <w:rPr>
-          <w:rFonts w:ascii="Courier New" w:hAnsi="Courier New" w:cs="Courier New"/>
-          <w:color w:val="000000"/>
-          <w:lang w:val="en-US"/>
-        </w:rPr>
-      </w:pPr>
-      <w:r>
-        <w:rPr>
-          <w:rFonts w:ascii="Courier New" w:hAnsi="Courier New" w:cs="Courier New"/>
-          <w:color w:val="000000"/>
-          <w:lang w:val="en-US"/>
-        </w:rPr>
-        <w:t>;=========================================</w:t>
-      </w:r>
-    </w:p>
-    <w:p>
-      <w:pPr>
-        <w:pStyle w:val="a3"/>
-        <w:rPr>
-          <w:rFonts w:ascii="Courier New" w:hAnsi="Courier New" w:cs="Courier New"/>
-          <w:color w:val="000000"/>
-          <w:lang w:val="en-US"/>
-        </w:rPr>
-      </w:pPr>
-      <w:r>
-        <w:rPr>
-          <w:rFonts w:ascii="Courier New" w:hAnsi="Courier New" w:cs="Courier New"/>
-          <w:color w:val="000000"/>
-          <w:lang w:val="en-US"/>
-        </w:rPr>
-        <w:t>.data</w:t>
-      </w:r>
-    </w:p>
-    <w:p>
-      <w:pPr>
-        <w:pStyle w:val="a3"/>
-        <w:rPr>
-          <w:rFonts w:ascii="Courier New" w:hAnsi="Courier New" w:cs="Courier New"/>
-          <w:color w:val="000000"/>
-          <w:lang w:val="en-US"/>
-        </w:rPr>
-      </w:pPr>
-      <w:r>
-        <w:rPr>
-          <w:rFonts w:ascii="Courier New" w:hAnsi="Courier New" w:cs="Courier New"/>
-          <w:color w:val="000000"/>
-          <w:lang w:val="en-US"/>
-        </w:rPr>
-        <w:t xml:space="preserve">A </w:t>
-      </w:r>
-      <w:proofErr w:type="spellStart"/>
-      <w:r>
-        <w:rPr>
-          <w:rFonts w:ascii="Courier New" w:hAnsi="Courier New" w:cs="Courier New"/>
-          <w:color w:val="000000"/>
-          <w:lang w:val="en-US"/>
-        </w:rPr>
-        <w:t>db</w:t>
-      </w:r>
-      <w:proofErr w:type="spellEnd"/>
-      <w:r>
-        <w:rPr>
-          <w:rFonts w:ascii="Courier New" w:hAnsi="Courier New" w:cs="Courier New"/>
-          <w:color w:val="000000"/>
-          <w:lang w:val="en-US"/>
-        </w:rPr>
-        <w:t xml:space="preserve"> '</w:t>
-      </w:r>
-      <w:r>
-        <w:rPr>
-          <w:rFonts w:ascii="Courier New" w:hAnsi="Courier New" w:cs="Courier New"/>
-          <w:color w:val="000000"/>
-        </w:rPr>
-        <w:t>Б</w:t>
-      </w:r>
-      <w:r>
-        <w:rPr>
-          <w:rFonts w:ascii="Courier New" w:hAnsi="Courier New" w:cs="Courier New"/>
-          <w:color w:val="000000"/>
-          <w:lang w:val="en-US"/>
-        </w:rPr>
-        <w:t>'</w:t>
-      </w:r>
-    </w:p>
-    <w:p>
-      <w:pPr>
-        <w:pStyle w:val="a3"/>
-        <w:rPr>
-          <w:rFonts w:ascii="Courier New" w:hAnsi="Courier New" w:cs="Courier New"/>
-          <w:color w:val="000000"/>
-          <w:lang w:val="en-US"/>
-        </w:rPr>
-      </w:pPr>
-      <w:r>
-        <w:rPr>
-          <w:rFonts w:ascii="Courier New" w:hAnsi="Courier New" w:cs="Courier New"/>
-          <w:color w:val="000000"/>
-          <w:lang w:val="en-US"/>
-        </w:rPr>
-        <w:t xml:space="preserve">B </w:t>
-      </w:r>
-      <w:proofErr w:type="spellStart"/>
-      <w:r>
-        <w:rPr>
-          <w:rFonts w:ascii="Courier New" w:hAnsi="Courier New" w:cs="Courier New"/>
-          <w:color w:val="000000"/>
-          <w:lang w:val="en-US"/>
-        </w:rPr>
-        <w:t>db</w:t>
-      </w:r>
-      <w:proofErr w:type="spellEnd"/>
-      <w:r>
-        <w:rPr>
-          <w:rFonts w:ascii="Courier New" w:hAnsi="Courier New" w:cs="Courier New"/>
-          <w:color w:val="000000"/>
-          <w:lang w:val="en-US"/>
-        </w:rPr>
-        <w:t xml:space="preserve"> '</w:t>
-      </w:r>
-      <w:r>
-        <w:rPr>
-          <w:rFonts w:ascii="Courier New" w:hAnsi="Courier New" w:cs="Courier New"/>
-          <w:color w:val="000000"/>
-        </w:rPr>
-        <w:t>а</w:t>
-      </w:r>
-      <w:r>
-        <w:rPr>
-          <w:rFonts w:ascii="Courier New" w:hAnsi="Courier New" w:cs="Courier New"/>
-          <w:color w:val="000000"/>
-          <w:lang w:val="en-US"/>
-        </w:rPr>
-        <w:t>'</w:t>
-      </w:r>
-    </w:p>
-    <w:p>
-      <w:pPr>
-        <w:pStyle w:val="a3"/>
-        <w:rPr>
-          <w:rFonts w:ascii="Courier New" w:hAnsi="Courier New" w:cs="Courier New"/>
-          <w:color w:val="000000"/>
-          <w:lang w:val="en-US"/>
-        </w:rPr>
-      </w:pPr>
-      <w:r>
-        <w:rPr>
-          <w:rFonts w:ascii="Courier New" w:hAnsi="Courier New" w:cs="Courier New"/>
-          <w:color w:val="000000"/>
-          <w:lang w:val="en-US"/>
-        </w:rPr>
-        <w:t xml:space="preserve">tit </w:t>
-      </w:r>
-      <w:proofErr w:type="spellStart"/>
-      <w:r>
-        <w:rPr>
-          <w:rFonts w:ascii="Courier New" w:hAnsi="Courier New" w:cs="Courier New"/>
-          <w:color w:val="000000"/>
-          <w:lang w:val="en-US"/>
-        </w:rPr>
-        <w:t>db</w:t>
-      </w:r>
-      <w:proofErr w:type="spellEnd"/>
-      <w:r>
-        <w:rPr>
-          <w:rFonts w:ascii="Courier New" w:hAnsi="Courier New" w:cs="Courier New"/>
-          <w:color w:val="000000"/>
-          <w:lang w:val="en-US"/>
-        </w:rPr>
-        <w:t xml:space="preserve"> 'Result: ',0</w:t>
-      </w:r>
-    </w:p>
-    <w:p>
-      <w:pPr>
-        <w:pStyle w:val="a3"/>
-        <w:rPr>
-          <w:rFonts w:ascii="Courier New" w:hAnsi="Courier New" w:cs="Courier New"/>
-          <w:color w:val="000000"/>
-          <w:lang w:val="en-US"/>
-        </w:rPr>
-      </w:pPr>
-      <w:r>
-        <w:rPr>
-          <w:rFonts w:ascii="Courier New" w:hAnsi="Courier New" w:cs="Courier New"/>
-          <w:color w:val="000000"/>
-          <w:lang w:val="en-US"/>
-        </w:rPr>
-        <w:lastRenderedPageBreak/>
-        <w:t xml:space="preserve">rez </w:t>
-      </w:r>
-      <w:proofErr w:type="spellStart"/>
-      <w:proofErr w:type="gramStart"/>
-      <w:r>
-        <w:rPr>
-          <w:rFonts w:ascii="Courier New" w:hAnsi="Courier New" w:cs="Courier New"/>
-          <w:color w:val="000000"/>
-          <w:lang w:val="en-US"/>
-        </w:rPr>
-        <w:t>db</w:t>
-      </w:r>
-      <w:proofErr w:type="spellEnd"/>
-      <w:r>
-        <w:rPr>
-          <w:rFonts w:ascii="Courier New" w:hAnsi="Courier New" w:cs="Courier New"/>
-          <w:color w:val="000000"/>
-          <w:lang w:val="en-US"/>
-        </w:rPr>
-        <w:t xml:space="preserve"> ?</w:t>
-      </w:r>
-      <w:proofErr w:type="gramEnd"/>
-      <w:r>
-        <w:rPr>
-          <w:rFonts w:ascii="Courier New" w:hAnsi="Courier New" w:cs="Courier New"/>
-          <w:color w:val="000000"/>
-          <w:lang w:val="en-US"/>
-        </w:rPr>
-        <w:t xml:space="preserve"> ,0</w:t>
-      </w:r>
-    </w:p>
-    <w:p>
-      <w:pPr>
-        <w:pStyle w:val="a3"/>
-        <w:rPr>
-          <w:rFonts w:ascii="Courier New" w:hAnsi="Courier New" w:cs="Courier New"/>
-          <w:color w:val="000000"/>
-        </w:rPr>
-      </w:pPr>
-      <w:r>
-        <w:rPr>
-          <w:rFonts w:ascii="Courier New" w:hAnsi="Courier New" w:cs="Courier New"/>
-          <w:color w:val="000000"/>
-        </w:rPr>
-        <w:t>;=========================================</w:t>
-      </w:r>
-    </w:p>
-    <w:p>
-      <w:pPr>
-        <w:pStyle w:val="a3"/>
-        <w:rPr>
-          <w:rFonts w:ascii="Courier New" w:hAnsi="Courier New" w:cs="Courier New"/>
-          <w:color w:val="000000"/>
-        </w:rPr>
-      </w:pPr>
-      <w:proofErr w:type="gramStart"/>
-      <w:r>
-        <w:rPr>
-          <w:rFonts w:ascii="Courier New" w:hAnsi="Courier New" w:cs="Courier New"/>
-          <w:color w:val="000000"/>
-        </w:rPr>
-        <w:t>.</w:t>
-      </w:r>
-      <w:proofErr w:type="spellStart"/>
-      <w:r>
-        <w:rPr>
-          <w:rFonts w:ascii="Courier New" w:hAnsi="Courier New" w:cs="Courier New"/>
-          <w:color w:val="000000"/>
-        </w:rPr>
-        <w:t>code</w:t>
-      </w:r>
-      <w:proofErr w:type="spellEnd"/>
-      <w:proofErr w:type="gramEnd"/>
-    </w:p>
-    <w:p>
-      <w:pPr>
-        <w:pStyle w:val="a3"/>
-        <w:rPr>
-          <w:rFonts w:ascii="Courier New" w:hAnsi="Courier New" w:cs="Courier New"/>
-          <w:color w:val="000000"/>
-        </w:rPr>
-      </w:pPr>
-      <w:proofErr w:type="spellStart"/>
-      <w:r>
-        <w:rPr>
-          <w:rFonts w:ascii="Courier New" w:hAnsi="Courier New" w:cs="Courier New"/>
-          <w:color w:val="000000"/>
-        </w:rPr>
-        <w:t>main</w:t>
-      </w:r>
-      <w:proofErr w:type="spellEnd"/>
-      <w:r>
-        <w:rPr>
-          <w:rFonts w:ascii="Courier New" w:hAnsi="Courier New" w:cs="Courier New"/>
-          <w:color w:val="000000"/>
-        </w:rPr>
-        <w:t>:</w:t>
-      </w:r>
-    </w:p>
-    <w:p>
-      <w:pPr>
-        <w:pStyle w:val="a3"/>
-        <w:rPr>
-          <w:rFonts w:ascii="Courier New" w:hAnsi="Courier New" w:cs="Courier New"/>
-          <w:color w:val="000000"/>
-        </w:rPr>
-      </w:pPr>
-      <w:proofErr w:type="spellStart"/>
-      <w:r>
-        <w:rPr>
-          <w:rFonts w:ascii="Courier New" w:hAnsi="Courier New" w:cs="Courier New"/>
-          <w:color w:val="000000"/>
-        </w:rPr>
-        <w:t>mov</w:t>
-      </w:r>
-      <w:proofErr w:type="spellEnd"/>
-      <w:r>
-        <w:rPr>
-          <w:rFonts w:ascii="Courier New" w:hAnsi="Courier New" w:cs="Courier New"/>
-          <w:color w:val="000000"/>
-        </w:rPr>
-        <w:t xml:space="preserve"> </w:t>
-      </w:r>
-      <w:proofErr w:type="spellStart"/>
-      <w:proofErr w:type="gramStart"/>
-      <w:r>
-        <w:rPr>
-          <w:rFonts w:ascii="Courier New" w:hAnsi="Courier New" w:cs="Courier New"/>
-          <w:color w:val="000000"/>
-        </w:rPr>
-        <w:t>bh,A</w:t>
-      </w:r>
-      <w:proofErr w:type="spellEnd"/>
-      <w:proofErr w:type="gramEnd"/>
-      <w:r>
-        <w:rPr>
-          <w:rFonts w:ascii="Courier New" w:hAnsi="Courier New" w:cs="Courier New"/>
-          <w:color w:val="000000"/>
-        </w:rPr>
-        <w:t xml:space="preserve"> ; </w:t>
-      </w:r>
-      <w:proofErr w:type="spellStart"/>
-      <w:r>
-        <w:rPr>
-          <w:rFonts w:ascii="Courier New" w:hAnsi="Courier New" w:cs="Courier New"/>
-          <w:color w:val="000000"/>
-        </w:rPr>
-        <w:t>Помеcтить</w:t>
-      </w:r>
-      <w:proofErr w:type="spellEnd"/>
-      <w:r>
-        <w:rPr>
-          <w:rFonts w:ascii="Courier New" w:hAnsi="Courier New" w:cs="Courier New"/>
-          <w:color w:val="000000"/>
-        </w:rPr>
-        <w:t xml:space="preserve"> значение А в регистр </w:t>
-      </w:r>
-      <w:proofErr w:type="spellStart"/>
-      <w:r>
-        <w:rPr>
-          <w:rFonts w:ascii="Courier New" w:hAnsi="Courier New" w:cs="Courier New"/>
-          <w:color w:val="000000"/>
-        </w:rPr>
-        <w:t>Bh</w:t>
-      </w:r>
-      <w:proofErr w:type="spellEnd"/>
-    </w:p>
-    <w:p>
-      <w:pPr>
-        <w:pStyle w:val="a3"/>
-        <w:rPr>
-          <w:rFonts w:ascii="Courier New" w:hAnsi="Courier New" w:cs="Courier New"/>
-          <w:color w:val="000000"/>
-        </w:rPr>
-      </w:pPr>
-      <w:proofErr w:type="spellStart"/>
-      <w:r>
-        <w:rPr>
-          <w:rFonts w:ascii="Courier New" w:hAnsi="Courier New" w:cs="Courier New"/>
-          <w:color w:val="000000"/>
-        </w:rPr>
-        <w:t>and</w:t>
-      </w:r>
-      <w:proofErr w:type="spellEnd"/>
-      <w:r>
-        <w:rPr>
-          <w:rFonts w:ascii="Courier New" w:hAnsi="Courier New" w:cs="Courier New"/>
-          <w:color w:val="000000"/>
-        </w:rPr>
-        <w:t xml:space="preserve"> </w:t>
-      </w:r>
-      <w:proofErr w:type="spellStart"/>
-      <w:proofErr w:type="gramStart"/>
-      <w:r>
-        <w:rPr>
-          <w:rFonts w:ascii="Courier New" w:hAnsi="Courier New" w:cs="Courier New"/>
-          <w:color w:val="000000"/>
-        </w:rPr>
-        <w:t>bh,B</w:t>
-      </w:r>
-      <w:proofErr w:type="spellEnd"/>
-      <w:proofErr w:type="gramEnd"/>
-      <w:r>
-        <w:rPr>
-          <w:rFonts w:ascii="Courier New" w:hAnsi="Courier New" w:cs="Courier New"/>
-          <w:color w:val="000000"/>
-        </w:rPr>
-        <w:t xml:space="preserve"> ; Логическое умножение А и B</w:t>
-      </w:r>
-    </w:p>
-    <w:p>
-      <w:pPr>
-        <w:pStyle w:val="a3"/>
-        <w:rPr>
-          <w:rFonts w:ascii="Courier New" w:hAnsi="Courier New" w:cs="Courier New"/>
-          <w:color w:val="000000"/>
-        </w:rPr>
-      </w:pPr>
-      <w:proofErr w:type="spellStart"/>
-      <w:r>
-        <w:rPr>
-          <w:rFonts w:ascii="Courier New" w:hAnsi="Courier New" w:cs="Courier New"/>
-          <w:color w:val="000000"/>
-        </w:rPr>
-        <w:t>or</w:t>
-      </w:r>
-      <w:proofErr w:type="spellEnd"/>
-      <w:r>
-        <w:rPr>
-          <w:rFonts w:ascii="Courier New" w:hAnsi="Courier New" w:cs="Courier New"/>
-          <w:color w:val="000000"/>
-        </w:rPr>
-        <w:t xml:space="preserve"> </w:t>
-      </w:r>
-      <w:proofErr w:type="spellStart"/>
-      <w:proofErr w:type="gramStart"/>
-      <w:r>
-        <w:rPr>
-          <w:rFonts w:ascii="Courier New" w:hAnsi="Courier New" w:cs="Courier New"/>
-          <w:color w:val="000000"/>
-        </w:rPr>
-        <w:t>bh,B</w:t>
-      </w:r>
-      <w:proofErr w:type="spellEnd"/>
-      <w:proofErr w:type="gramEnd"/>
-      <w:r>
-        <w:rPr>
-          <w:rFonts w:ascii="Courier New" w:hAnsi="Courier New" w:cs="Courier New"/>
-          <w:color w:val="000000"/>
-        </w:rPr>
-        <w:t xml:space="preserve"> ; Логическое сложение</w:t>
-      </w:r>
-    </w:p>
-    <w:p>
-      <w:pPr>
-        <w:pStyle w:val="a3"/>
-        <w:rPr>
-          <w:rFonts w:ascii="Courier New" w:hAnsi="Courier New" w:cs="Courier New"/>
-          <w:color w:val="000000"/>
-        </w:rPr>
-      </w:pPr>
-      <w:r>
-        <w:rPr>
-          <w:rFonts w:ascii="Courier New" w:hAnsi="Courier New" w:cs="Courier New"/>
-          <w:color w:val="000000"/>
-        </w:rPr>
-        <w:t xml:space="preserve">;(A AND B) OR B =&gt; </w:t>
-      </w:r>
-      <w:proofErr w:type="spellStart"/>
-      <w:r>
-        <w:rPr>
-          <w:rFonts w:ascii="Courier New" w:hAnsi="Courier New" w:cs="Courier New"/>
-          <w:color w:val="000000"/>
-        </w:rPr>
-        <w:t>Bh</w:t>
-      </w:r>
-      <w:proofErr w:type="spellEnd"/>
-    </w:p>
-    <w:p>
-      <w:pPr>
-        <w:pStyle w:val="a3"/>
-        <w:rPr>
-          <w:rFonts w:ascii="Courier New" w:hAnsi="Courier New" w:cs="Courier New"/>
-          <w:color w:val="000000"/>
-        </w:rPr>
-      </w:pPr>
-      <w:proofErr w:type="spellStart"/>
-      <w:r>
-        <w:rPr>
-          <w:rFonts w:ascii="Courier New" w:hAnsi="Courier New" w:cs="Courier New"/>
-          <w:color w:val="000000"/>
-        </w:rPr>
-        <w:t>test</w:t>
-      </w:r>
-      <w:proofErr w:type="spellEnd"/>
-      <w:r>
-        <w:rPr>
-          <w:rFonts w:ascii="Courier New" w:hAnsi="Courier New" w:cs="Courier New"/>
-          <w:color w:val="000000"/>
-        </w:rPr>
-        <w:t xml:space="preserve"> bh,01000000</w:t>
-      </w:r>
-      <w:proofErr w:type="gramStart"/>
-      <w:r>
-        <w:rPr>
-          <w:rFonts w:ascii="Courier New" w:hAnsi="Courier New" w:cs="Courier New"/>
-          <w:color w:val="000000"/>
-        </w:rPr>
-        <w:t>b ;</w:t>
-      </w:r>
-      <w:proofErr w:type="gramEnd"/>
-      <w:r>
-        <w:rPr>
-          <w:rFonts w:ascii="Courier New" w:hAnsi="Courier New" w:cs="Courier New"/>
-          <w:color w:val="000000"/>
-        </w:rPr>
-        <w:t xml:space="preserve"> Проверка значения 6-го бита в регистре </w:t>
-      </w:r>
-      <w:proofErr w:type="spellStart"/>
-      <w:r>
-        <w:rPr>
-          <w:rFonts w:ascii="Courier New" w:hAnsi="Courier New" w:cs="Courier New"/>
-          <w:color w:val="000000"/>
-        </w:rPr>
-        <w:t>Bh</w:t>
-      </w:r>
-      <w:proofErr w:type="spellEnd"/>
-    </w:p>
-    <w:p>
-      <w:pPr>
-        <w:pStyle w:val="a3"/>
-        <w:rPr>
-          <w:rFonts w:ascii="Courier New" w:hAnsi="Courier New" w:cs="Courier New"/>
-          <w:color w:val="000000"/>
-        </w:rPr>
-      </w:pPr>
-      <w:proofErr w:type="spellStart"/>
-      <w:r>
-        <w:rPr>
-          <w:rFonts w:ascii="Courier New" w:hAnsi="Courier New" w:cs="Courier New"/>
-          <w:color w:val="000000"/>
-        </w:rPr>
-        <w:t>jz</w:t>
-      </w:r>
-      <w:proofErr w:type="spellEnd"/>
-      <w:r>
-        <w:rPr>
-          <w:rFonts w:ascii="Courier New" w:hAnsi="Courier New" w:cs="Courier New"/>
-          <w:color w:val="000000"/>
-        </w:rPr>
-        <w:t xml:space="preserve"> int</w:t>
-      </w:r>
-      <w:proofErr w:type="gramStart"/>
-      <w:r>
-        <w:rPr>
-          <w:rFonts w:ascii="Courier New" w:hAnsi="Courier New" w:cs="Courier New"/>
-          <w:color w:val="000000"/>
-        </w:rPr>
-        <w:t>1 ;</w:t>
-      </w:r>
-      <w:proofErr w:type="gramEnd"/>
-      <w:r>
-        <w:rPr>
-          <w:rFonts w:ascii="Courier New" w:hAnsi="Courier New" w:cs="Courier New"/>
-          <w:color w:val="000000"/>
-        </w:rPr>
-        <w:t xml:space="preserve"> Переход к метке int1, если он равен 0</w:t>
-      </w:r>
-    </w:p>
-    <w:p>
-      <w:pPr>
-        <w:pStyle w:val="a3"/>
-        <w:rPr>
-          <w:rFonts w:ascii="Courier New" w:hAnsi="Courier New" w:cs="Courier New"/>
-          <w:color w:val="000000"/>
-        </w:rPr>
-      </w:pPr>
-      <w:proofErr w:type="spellStart"/>
-      <w:r>
-        <w:rPr>
-          <w:rFonts w:ascii="Courier New" w:hAnsi="Courier New" w:cs="Courier New"/>
-          <w:color w:val="000000"/>
-        </w:rPr>
-        <w:t>and</w:t>
-      </w:r>
-      <w:proofErr w:type="spellEnd"/>
-      <w:r>
-        <w:rPr>
-          <w:rFonts w:ascii="Courier New" w:hAnsi="Courier New" w:cs="Courier New"/>
-          <w:color w:val="000000"/>
-        </w:rPr>
-        <w:t xml:space="preserve"> bh,11110111</w:t>
-      </w:r>
-      <w:proofErr w:type="gramStart"/>
-      <w:r>
-        <w:rPr>
-          <w:rFonts w:ascii="Courier New" w:hAnsi="Courier New" w:cs="Courier New"/>
-          <w:color w:val="000000"/>
-        </w:rPr>
-        <w:t>b ;</w:t>
-      </w:r>
-      <w:proofErr w:type="gramEnd"/>
-      <w:r>
-        <w:rPr>
-          <w:rFonts w:ascii="Courier New" w:hAnsi="Courier New" w:cs="Courier New"/>
-          <w:color w:val="000000"/>
-        </w:rPr>
-        <w:t xml:space="preserve"> Записываем 0 в 4-ой бит регистра </w:t>
-      </w:r>
-      <w:proofErr w:type="spellStart"/>
-      <w:r>
-        <w:rPr>
-          <w:rFonts w:ascii="Courier New" w:hAnsi="Courier New" w:cs="Courier New"/>
-          <w:color w:val="000000"/>
-        </w:rPr>
-        <w:t>Bh</w:t>
-      </w:r>
-      <w:proofErr w:type="spellEnd"/>
-    </w:p>
-    <w:p>
-      <w:pPr>
-        <w:pStyle w:val="a3"/>
-        <w:rPr>
-          <w:rFonts w:ascii="Courier New" w:hAnsi="Courier New" w:cs="Courier New"/>
-          <w:color w:val="000000"/>
-        </w:rPr>
-      </w:pPr>
-      <w:proofErr w:type="spellStart"/>
-      <w:r>
-        <w:rPr>
-          <w:rFonts w:ascii="Courier New" w:hAnsi="Courier New" w:cs="Courier New"/>
-          <w:color w:val="000000"/>
-        </w:rPr>
-        <w:t>jmp</w:t>
-      </w:r>
-      <w:proofErr w:type="spellEnd"/>
-      <w:r>
-        <w:rPr>
-          <w:rFonts w:ascii="Courier New" w:hAnsi="Courier New" w:cs="Courier New"/>
-          <w:color w:val="000000"/>
-        </w:rPr>
-        <w:t xml:space="preserve"> int</w:t>
-      </w:r>
-      <w:proofErr w:type="gramStart"/>
-      <w:r>
-        <w:rPr>
-          <w:rFonts w:ascii="Courier New" w:hAnsi="Courier New" w:cs="Courier New"/>
-          <w:color w:val="000000"/>
-        </w:rPr>
-        <w:t>2 ;</w:t>
-      </w:r>
-      <w:proofErr w:type="gramEnd"/>
-      <w:r>
-        <w:rPr>
-          <w:rFonts w:ascii="Courier New" w:hAnsi="Courier New" w:cs="Courier New"/>
-          <w:color w:val="000000"/>
-        </w:rPr>
-        <w:t xml:space="preserve"> Переход к операции инвертирования</w:t>
-      </w:r>
-    </w:p>
-    <w:p>
-      <w:pPr>
-        <w:pStyle w:val="a3"/>
-        <w:rPr>
-          <w:rFonts w:ascii="Courier New" w:hAnsi="Courier New" w:cs="Courier New"/>
-          <w:color w:val="000000"/>
-        </w:rPr>
-      </w:pPr>
-      <w:r>
-        <w:rPr>
-          <w:rFonts w:ascii="Courier New" w:hAnsi="Courier New" w:cs="Courier New"/>
-          <w:color w:val="000000"/>
-        </w:rPr>
-        <w:t>int1:</w:t>
-      </w:r>
-    </w:p>
-    <w:p>
-      <w:pPr>
-        <w:pStyle w:val="a3"/>
-        <w:rPr>
-          <w:rFonts w:ascii="Courier New" w:hAnsi="Courier New" w:cs="Courier New"/>
-          <w:color w:val="000000"/>
-        </w:rPr>
-      </w:pPr>
-      <w:proofErr w:type="spellStart"/>
-      <w:r>
-        <w:rPr>
-          <w:rFonts w:ascii="Courier New" w:hAnsi="Courier New" w:cs="Courier New"/>
-          <w:color w:val="000000"/>
-        </w:rPr>
-        <w:t>or</w:t>
-      </w:r>
-      <w:proofErr w:type="spellEnd"/>
-      <w:r>
-        <w:rPr>
-          <w:rFonts w:ascii="Courier New" w:hAnsi="Courier New" w:cs="Courier New"/>
-          <w:color w:val="000000"/>
-        </w:rPr>
-        <w:t xml:space="preserve"> bh,10000000</w:t>
-      </w:r>
-      <w:proofErr w:type="gramStart"/>
-      <w:r>
-        <w:rPr>
-          <w:rFonts w:ascii="Courier New" w:hAnsi="Courier New" w:cs="Courier New"/>
-          <w:color w:val="000000"/>
-        </w:rPr>
-        <w:t>b ;Записываем</w:t>
-      </w:r>
-      <w:proofErr w:type="gramEnd"/>
-      <w:r>
-        <w:rPr>
-          <w:rFonts w:ascii="Courier New" w:hAnsi="Courier New" w:cs="Courier New"/>
-          <w:color w:val="000000"/>
-        </w:rPr>
-        <w:t xml:space="preserve"> 1 в 7-ой бит регистра </w:t>
-      </w:r>
-      <w:proofErr w:type="spellStart"/>
-      <w:r>
-        <w:rPr>
-          <w:rFonts w:ascii="Courier New" w:hAnsi="Courier New" w:cs="Courier New"/>
-          <w:color w:val="000000"/>
-        </w:rPr>
-        <w:t>Bh</w:t>
-      </w:r>
-      <w:proofErr w:type="spellEnd"/>
-    </w:p>
-    <w:p>
-      <w:pPr>
-        <w:pStyle w:val="a3"/>
-        <w:rPr>
-          <w:rFonts w:ascii="Courier New" w:hAnsi="Courier New" w:cs="Courier New"/>
-          <w:color w:val="000000"/>
-        </w:rPr>
-      </w:pPr>
-      <w:r>
-        <w:rPr>
-          <w:rFonts w:ascii="Courier New" w:hAnsi="Courier New" w:cs="Courier New"/>
-          <w:color w:val="000000"/>
-        </w:rPr>
-        <w:t>int2:</w:t>
-      </w:r>
-    </w:p>
-    <w:p>
-      <w:pPr>
-        <w:pStyle w:val="a3"/>
-        <w:rPr>
-          <w:rFonts w:ascii="Courier New" w:hAnsi="Courier New" w:cs="Courier New"/>
-          <w:color w:val="000000"/>
-        </w:rPr>
-      </w:pPr>
-      <w:proofErr w:type="spellStart"/>
-      <w:r>
-        <w:rPr>
-          <w:rFonts w:ascii="Courier New" w:hAnsi="Courier New" w:cs="Courier New"/>
-          <w:color w:val="000000"/>
-        </w:rPr>
-        <w:t>xor</w:t>
-      </w:r>
-      <w:proofErr w:type="spellEnd"/>
-      <w:r>
-        <w:rPr>
-          <w:rFonts w:ascii="Courier New" w:hAnsi="Courier New" w:cs="Courier New"/>
-          <w:color w:val="000000"/>
-        </w:rPr>
-        <w:t xml:space="preserve"> bh,00100000</w:t>
-      </w:r>
-      <w:proofErr w:type="gramStart"/>
-      <w:r>
-        <w:rPr>
-          <w:rFonts w:ascii="Courier New" w:hAnsi="Courier New" w:cs="Courier New"/>
-          <w:color w:val="000000"/>
-        </w:rPr>
-        <w:t>b ;</w:t>
-      </w:r>
-      <w:proofErr w:type="spellStart"/>
-      <w:r>
-        <w:rPr>
-          <w:rFonts w:ascii="Courier New" w:hAnsi="Courier New" w:cs="Courier New"/>
-          <w:color w:val="000000"/>
-        </w:rPr>
-        <w:t>Инвертирируем</w:t>
-      </w:r>
-      <w:proofErr w:type="spellEnd"/>
-      <w:proofErr w:type="gramEnd"/>
-      <w:r>
-        <w:rPr>
-          <w:rFonts w:ascii="Courier New" w:hAnsi="Courier New" w:cs="Courier New"/>
-          <w:color w:val="000000"/>
-        </w:rPr>
-        <w:t xml:space="preserve"> 5-й бит регистра BL</w:t>
-      </w:r>
-    </w:p>
-    <w:p>
-      <w:pPr>
-        <w:pStyle w:val="a3"/>
-        <w:rPr>
-          <w:rFonts w:ascii="Courier New" w:hAnsi="Courier New" w:cs="Courier New"/>
-          <w:color w:val="000000"/>
-        </w:rPr>
-      </w:pPr>
-      <w:proofErr w:type="spellStart"/>
-      <w:r>
-        <w:rPr>
-          <w:rFonts w:ascii="Courier New" w:hAnsi="Courier New" w:cs="Courier New"/>
-          <w:color w:val="000000"/>
-        </w:rPr>
-        <w:t>ror</w:t>
-      </w:r>
-      <w:proofErr w:type="spellEnd"/>
-      <w:r>
-        <w:rPr>
-          <w:rFonts w:ascii="Courier New" w:hAnsi="Courier New" w:cs="Courier New"/>
-          <w:color w:val="000000"/>
-        </w:rPr>
-        <w:t xml:space="preserve"> bh,</w:t>
-      </w:r>
-      <w:proofErr w:type="gramStart"/>
-      <w:r>
-        <w:rPr>
-          <w:rFonts w:ascii="Courier New" w:hAnsi="Courier New" w:cs="Courier New"/>
-          <w:color w:val="000000"/>
-        </w:rPr>
-        <w:t>4 ;</w:t>
-      </w:r>
-      <w:proofErr w:type="gramEnd"/>
-      <w:r>
-        <w:rPr>
-          <w:rFonts w:ascii="Courier New" w:hAnsi="Courier New" w:cs="Courier New"/>
-          <w:color w:val="000000"/>
-        </w:rPr>
-        <w:t xml:space="preserve"> Циклически меняем местами</w:t>
-      </w:r>
-    </w:p>
-    <w:p>
-      <w:pPr>
-        <w:pStyle w:val="a3"/>
-        <w:rPr>
-          <w:rFonts w:ascii="Courier New" w:hAnsi="Courier New" w:cs="Courier New"/>
-          <w:color w:val="000000"/>
-        </w:rPr>
-      </w:pPr>
-      <w:proofErr w:type="spellStart"/>
-      <w:r>
-        <w:rPr>
-          <w:rFonts w:ascii="Courier New" w:hAnsi="Courier New" w:cs="Courier New"/>
-          <w:color w:val="000000"/>
-        </w:rPr>
-        <w:t>cmp</w:t>
-      </w:r>
-      <w:proofErr w:type="spellEnd"/>
-      <w:r>
-        <w:rPr>
-          <w:rFonts w:ascii="Courier New" w:hAnsi="Courier New" w:cs="Courier New"/>
-          <w:color w:val="000000"/>
-        </w:rPr>
-        <w:t xml:space="preserve"> </w:t>
-      </w:r>
-      <w:proofErr w:type="spellStart"/>
-      <w:r>
-        <w:rPr>
-          <w:rFonts w:ascii="Courier New" w:hAnsi="Courier New" w:cs="Courier New"/>
-          <w:color w:val="000000"/>
-        </w:rPr>
-        <w:t>bh</w:t>
-      </w:r>
-      <w:proofErr w:type="spellEnd"/>
-      <w:r>
-        <w:rPr>
-          <w:rFonts w:ascii="Courier New" w:hAnsi="Courier New" w:cs="Courier New"/>
-          <w:color w:val="000000"/>
-        </w:rPr>
-        <w:t xml:space="preserve">, </w:t>
-      </w:r>
-      <w:proofErr w:type="gramStart"/>
-      <w:r>
-        <w:rPr>
-          <w:rFonts w:ascii="Courier New" w:hAnsi="Courier New" w:cs="Courier New"/>
-          <w:color w:val="000000"/>
-        </w:rPr>
-        <w:t>32 ;Сравниваем</w:t>
-      </w:r>
-      <w:proofErr w:type="gramEnd"/>
-      <w:r>
-        <w:rPr>
-          <w:rFonts w:ascii="Courier New" w:hAnsi="Courier New" w:cs="Courier New"/>
-          <w:color w:val="000000"/>
-        </w:rPr>
-        <w:t xml:space="preserve"> </w:t>
-      </w:r>
-      <w:proofErr w:type="spellStart"/>
-      <w:r>
-        <w:rPr>
-          <w:rFonts w:ascii="Courier New" w:hAnsi="Courier New" w:cs="Courier New"/>
-          <w:color w:val="000000"/>
-        </w:rPr>
-        <w:t>Bh</w:t>
-      </w:r>
-      <w:proofErr w:type="spellEnd"/>
-      <w:r>
-        <w:rPr>
-          <w:rFonts w:ascii="Courier New" w:hAnsi="Courier New" w:cs="Courier New"/>
-          <w:color w:val="000000"/>
-        </w:rPr>
-        <w:t xml:space="preserve"> с 32</w:t>
-      </w:r>
-    </w:p>
-    <w:p>
-      <w:pPr>
-        <w:pStyle w:val="a3"/>
-        <w:rPr>
-          <w:rFonts w:ascii="Courier New" w:hAnsi="Courier New" w:cs="Courier New"/>
-          <w:color w:val="000000"/>
-        </w:rPr>
-      </w:pPr>
-      <w:proofErr w:type="spellStart"/>
-      <w:r>
-        <w:rPr>
-          <w:rFonts w:ascii="Courier New" w:hAnsi="Courier New" w:cs="Courier New"/>
-          <w:color w:val="000000"/>
-        </w:rPr>
-        <w:t>jnb</w:t>
-      </w:r>
-      <w:proofErr w:type="spellEnd"/>
-      <w:r>
-        <w:rPr>
-          <w:rFonts w:ascii="Courier New" w:hAnsi="Courier New" w:cs="Courier New"/>
-          <w:color w:val="000000"/>
-        </w:rPr>
-        <w:t xml:space="preserve"> </w:t>
-      </w:r>
-      <w:proofErr w:type="spellStart"/>
-      <w:proofErr w:type="gramStart"/>
-      <w:r>
-        <w:rPr>
-          <w:rFonts w:ascii="Courier New" w:hAnsi="Courier New" w:cs="Courier New"/>
-          <w:color w:val="000000"/>
-        </w:rPr>
-        <w:t>fin</w:t>
-      </w:r>
-      <w:proofErr w:type="spellEnd"/>
-      <w:r>
-        <w:rPr>
-          <w:rFonts w:ascii="Courier New" w:hAnsi="Courier New" w:cs="Courier New"/>
-          <w:color w:val="000000"/>
-        </w:rPr>
-        <w:t xml:space="preserve"> ;Переходим</w:t>
-      </w:r>
-      <w:proofErr w:type="gramEnd"/>
-      <w:r>
-        <w:rPr>
-          <w:rFonts w:ascii="Courier New" w:hAnsi="Courier New" w:cs="Courier New"/>
-          <w:color w:val="000000"/>
-        </w:rPr>
-        <w:t xml:space="preserve"> на метку, если не меньше 32</w:t>
-      </w:r>
-    </w:p>
-    <w:p>
-      <w:pPr>
-        <w:pStyle w:val="a3"/>
-        <w:rPr>
-          <w:rFonts w:ascii="Courier New" w:hAnsi="Courier New" w:cs="Courier New"/>
-          <w:color w:val="000000"/>
-        </w:rPr>
-      </w:pPr>
-      <w:proofErr w:type="spellStart"/>
-      <w:r>
-        <w:rPr>
-          <w:rFonts w:ascii="Courier New" w:hAnsi="Courier New" w:cs="Courier New"/>
-          <w:color w:val="000000"/>
-        </w:rPr>
-        <w:t>or</w:t>
-      </w:r>
-      <w:proofErr w:type="spellEnd"/>
-      <w:r>
-        <w:rPr>
-          <w:rFonts w:ascii="Courier New" w:hAnsi="Courier New" w:cs="Courier New"/>
-          <w:color w:val="000000"/>
-        </w:rPr>
-        <w:t xml:space="preserve"> </w:t>
-      </w:r>
-      <w:proofErr w:type="spellStart"/>
-      <w:r>
-        <w:rPr>
-          <w:rFonts w:ascii="Courier New" w:hAnsi="Courier New" w:cs="Courier New"/>
-          <w:color w:val="000000"/>
-        </w:rPr>
-        <w:t>bh</w:t>
-      </w:r>
-      <w:proofErr w:type="spellEnd"/>
-      <w:r>
-        <w:rPr>
-          <w:rFonts w:ascii="Courier New" w:hAnsi="Courier New" w:cs="Courier New"/>
-          <w:color w:val="000000"/>
-        </w:rPr>
-        <w:t>, 00100000</w:t>
-      </w:r>
-      <w:proofErr w:type="gramStart"/>
-      <w:r>
-        <w:rPr>
-          <w:rFonts w:ascii="Courier New" w:hAnsi="Courier New" w:cs="Courier New"/>
-          <w:color w:val="000000"/>
-        </w:rPr>
-        <w:t>b ;Прибавляем</w:t>
-      </w:r>
-      <w:proofErr w:type="gramEnd"/>
-      <w:r>
-        <w:rPr>
-          <w:rFonts w:ascii="Courier New" w:hAnsi="Courier New" w:cs="Courier New"/>
-          <w:color w:val="000000"/>
-        </w:rPr>
-        <w:t xml:space="preserve"> 32 к </w:t>
-      </w:r>
-      <w:proofErr w:type="spellStart"/>
-      <w:r>
-        <w:rPr>
-          <w:rFonts w:ascii="Courier New" w:hAnsi="Courier New" w:cs="Courier New"/>
-          <w:color w:val="000000"/>
-        </w:rPr>
-        <w:t>Bh</w:t>
-      </w:r>
-      <w:proofErr w:type="spellEnd"/>
-    </w:p>
-    <w:p>
-      <w:pPr>
-        <w:pStyle w:val="a3"/>
-        <w:rPr>
-          <w:rFonts w:ascii="Courier New" w:hAnsi="Courier New" w:cs="Courier New"/>
-          <w:color w:val="000000"/>
-        </w:rPr>
-      </w:pPr>
-      <w:proofErr w:type="spellStart"/>
-      <w:r>
-        <w:rPr>
-          <w:rFonts w:ascii="Courier New" w:hAnsi="Courier New" w:cs="Courier New"/>
-          <w:color w:val="000000"/>
-        </w:rPr>
-        <w:t>fin</w:t>
-      </w:r>
-      <w:proofErr w:type="spellEnd"/>
-      <w:r>
-        <w:rPr>
-          <w:rFonts w:ascii="Courier New" w:hAnsi="Courier New" w:cs="Courier New"/>
-          <w:color w:val="000000"/>
-        </w:rPr>
-        <w:t xml:space="preserve">: </w:t>
-      </w:r>
-      <w:proofErr w:type="spellStart"/>
-      <w:r>
-        <w:rPr>
-          <w:rFonts w:ascii="Courier New" w:hAnsi="Courier New" w:cs="Courier New"/>
-          <w:color w:val="000000"/>
-        </w:rPr>
-        <w:t>mov</w:t>
-      </w:r>
-      <w:proofErr w:type="spellEnd"/>
-      <w:r>
-        <w:rPr>
-          <w:rFonts w:ascii="Courier New" w:hAnsi="Courier New" w:cs="Courier New"/>
-          <w:color w:val="000000"/>
-        </w:rPr>
-        <w:t xml:space="preserve"> </w:t>
-      </w:r>
-      <w:proofErr w:type="spellStart"/>
-      <w:r>
-        <w:rPr>
-          <w:rFonts w:ascii="Courier New" w:hAnsi="Courier New" w:cs="Courier New"/>
-          <w:color w:val="000000"/>
-        </w:rPr>
-        <w:t>rez</w:t>
-      </w:r>
-      <w:proofErr w:type="spellEnd"/>
-      <w:r>
-        <w:rPr>
-          <w:rFonts w:ascii="Courier New" w:hAnsi="Courier New" w:cs="Courier New"/>
-          <w:color w:val="000000"/>
-        </w:rPr>
-        <w:t xml:space="preserve">, </w:t>
-      </w:r>
-      <w:proofErr w:type="spellStart"/>
-      <w:proofErr w:type="gramStart"/>
-      <w:r>
-        <w:rPr>
-          <w:rFonts w:ascii="Courier New" w:hAnsi="Courier New" w:cs="Courier New"/>
-          <w:color w:val="000000"/>
-        </w:rPr>
-        <w:t>bh</w:t>
-      </w:r>
-      <w:proofErr w:type="spellEnd"/>
-      <w:r>
-        <w:rPr>
-          <w:rFonts w:ascii="Courier New" w:hAnsi="Courier New" w:cs="Courier New"/>
-          <w:color w:val="000000"/>
-        </w:rPr>
-        <w:t xml:space="preserve"> ;Запись</w:t>
-      </w:r>
-      <w:proofErr w:type="gramEnd"/>
-      <w:r>
-        <w:rPr>
-          <w:rFonts w:ascii="Courier New" w:hAnsi="Courier New" w:cs="Courier New"/>
-          <w:color w:val="000000"/>
-        </w:rPr>
-        <w:t xml:space="preserve"> кода символа в </w:t>
-      </w:r>
-      <w:proofErr w:type="spellStart"/>
-      <w:r>
-        <w:rPr>
-          <w:rFonts w:ascii="Courier New" w:hAnsi="Courier New" w:cs="Courier New"/>
-          <w:color w:val="000000"/>
-        </w:rPr>
-        <w:t>rez</w:t>
-      </w:r>
-      <w:proofErr w:type="spellEnd"/>
-    </w:p>
-    <w:p>
-      <w:pPr>
-        <w:pStyle w:val="a3"/>
-        <w:rPr>
-          <w:rFonts w:ascii="Courier New" w:hAnsi="Courier New" w:cs="Courier New"/>
-          <w:color w:val="000000"/>
-          <w:lang w:val="en-US"/>
-        </w:rPr>
-      </w:pPr>
-      <w:r>
-        <w:rPr>
-          <w:rFonts w:ascii="Courier New" w:hAnsi="Courier New" w:cs="Courier New"/>
-          <w:color w:val="000000"/>
-          <w:lang w:val="en-US"/>
-        </w:rPr>
-        <w:t xml:space="preserve">INVOKE </w:t>
-      </w:r>
-      <w:proofErr w:type="spellStart"/>
-      <w:r>
-        <w:rPr>
-          <w:rFonts w:ascii="Courier New" w:hAnsi="Courier New" w:cs="Courier New"/>
-          <w:color w:val="000000"/>
-          <w:lang w:val="en-US"/>
-        </w:rPr>
-        <w:t>MessageBox</w:t>
-      </w:r>
-      <w:proofErr w:type="spellEnd"/>
-      <w:r>
-        <w:rPr>
-          <w:rFonts w:ascii="Courier New" w:hAnsi="Courier New" w:cs="Courier New"/>
-          <w:color w:val="000000"/>
-          <w:lang w:val="en-US"/>
-        </w:rPr>
-        <w:t>, 0, OFFSET rez, OFFSET tit, 0</w:t>
-      </w:r>
-    </w:p>
-    <w:p>
-      <w:pPr>
-        <w:pStyle w:val="a3"/>
-        <w:rPr>
-          <w:rFonts w:ascii="Courier New" w:hAnsi="Courier New" w:cs="Courier New"/>
-          <w:color w:val="000000"/>
-        </w:rPr>
-      </w:pPr>
-      <w:proofErr w:type="spellStart"/>
-      <w:r>
-        <w:rPr>
-          <w:rFonts w:ascii="Courier New" w:hAnsi="Courier New" w:cs="Courier New"/>
-          <w:color w:val="000000"/>
-        </w:rPr>
-        <w:t>invoke</w:t>
-      </w:r>
-      <w:proofErr w:type="spellEnd"/>
-      <w:r>
-        <w:rPr>
-          <w:rFonts w:ascii="Courier New" w:hAnsi="Courier New" w:cs="Courier New"/>
-          <w:color w:val="000000"/>
-        </w:rPr>
-        <w:t xml:space="preserve"> </w:t>
-      </w:r>
-      <w:proofErr w:type="spellStart"/>
-      <w:r>
-        <w:rPr>
-          <w:rFonts w:ascii="Courier New" w:hAnsi="Courier New" w:cs="Courier New"/>
-          <w:color w:val="000000"/>
-        </w:rPr>
-        <w:t>ExitProcess</w:t>
-      </w:r>
-      <w:proofErr w:type="spellEnd"/>
-      <w:r>
-        <w:rPr>
-          <w:rFonts w:ascii="Courier New" w:hAnsi="Courier New" w:cs="Courier New"/>
-          <w:color w:val="000000"/>
-        </w:rPr>
-        <w:t>, 0</w:t>
-      </w:r>
-    </w:p>
-    <w:p>
-      <w:pPr>
-        <w:pStyle w:val="a3"/>
-        <w:rPr>
-          <w:rFonts w:ascii="Courier New" w:hAnsi="Courier New" w:cs="Courier New"/>
-          <w:color w:val="000000"/>
-        </w:rPr>
-      </w:pPr>
-      <w:proofErr w:type="spellStart"/>
-      <w:r>
-        <w:rPr>
-          <w:rFonts w:ascii="Courier New" w:hAnsi="Courier New" w:cs="Courier New"/>
-          <w:color w:val="000000"/>
-        </w:rPr>
-        <w:t>end</w:t>
-      </w:r>
-      <w:proofErr w:type="spellEnd"/>
-      <w:r>
-        <w:rPr>
-          <w:rFonts w:ascii="Courier New" w:hAnsi="Courier New" w:cs="Courier New"/>
-          <w:color w:val="000000"/>
-        </w:rPr>
-        <w:t xml:space="preserve"> </w:t>
-      </w:r>
-      <w:proofErr w:type="spellStart"/>
-      <w:r>
-        <w:rPr>
-          <w:rFonts w:ascii="Courier New" w:hAnsi="Courier New" w:cs="Courier New"/>
-          <w:color w:val="000000"/>
-        </w:rPr>
-        <w:t>main</w:t>
-      </w:r>
-      <w:proofErr w:type="spellEnd"/>
-    </w:p>
-    <w:p>
-      <w:pPr>
-        <w:pStyle w:val="a3"/>
         <w:jc w:val="center"/>
         <w:rPr>
           <w:b/>
@@ -4053,10 +2199,64 @@
           <w:shd w:val="clear" w:color="auto" w:fill="FFFFFF"/>
         </w:rPr>
       </w:pPr>
-    </w:p>
-    <w:p>
-      <w:pPr>
-        <w:pStyle w:val="a3"/>
+      <w:r>
+        <w:rPr>
+          <w:noProof/>
+        </w:rPr>
+        <w:drawing>
+          <wp:inline distT="0" distB="0" distL="0" distR="0" wp14:anchorId="39925788" wp14:editId="34315410">
+            <wp:extent cx="3067050" cy="5924550"/>
+            <wp:effectExtent l="0" t="0" r="0" b="0"/>
+            <wp:docPr id="2" name="Рисунок 2"/>
+            <wp:cNvGraphicFramePr>
+              <a:graphicFrameLocks xmlns:a="http://schemas.openxmlformats.org/drawingml/2006/main" noChangeAspect="1"/>
+            </wp:cNvGraphicFramePr>
+            <a:graphic xmlns:a="http://schemas.openxmlformats.org/drawingml/2006/main">
+              <a:graphicData uri="http://schemas.openxmlformats.org/drawingml/2006/picture">
+                <pic:pic xmlns:pic="http://schemas.openxmlformats.org/drawingml/2006/picture">
+                  <pic:nvPicPr>
+                    <pic:cNvPr id="0" name="Picture 1"/>
+                    <pic:cNvPicPr>
+                      <a:picLocks noChangeAspect="1" noChangeArrowheads="1"/>
+                    </pic:cNvPicPr>
+                  </pic:nvPicPr>
+                  <pic:blipFill>
+                    <a:blip r:embed="rId8">
+                      <a:extLst>
+                        <a:ext uri="{28A0092B-C50C-407E-A947-70E740481C1C}">
+                          <a14:useLocalDpi xmlns:a14="http://schemas.microsoft.com/office/drawing/2010/main" val="0"/>
+                        </a:ext>
+                      </a:extLst>
+                    </a:blip>
+                    <a:srcRect/>
+                    <a:stretch>
+                      <a:fillRect/>
+                    </a:stretch>
+                  </pic:blipFill>
+                  <pic:spPr bwMode="auto">
+                    <a:xfrm>
+                      <a:off x="0" y="0"/>
+                      <a:ext cx="3067050" cy="5924550"/>
+                    </a:xfrm>
+                    <a:prstGeom prst="rect">
+                      <a:avLst/>
+                    </a:prstGeom>
+                    <a:noFill/>
+                    <a:ln>
+                      <a:noFill/>
+                    </a:ln>
+                  </pic:spPr>
+                </pic:pic>
+              </a:graphicData>
+            </a:graphic>
+          </wp:inline>
+        </w:drawing>
+      </w:r>
+    </w:p>
+    <w:p>
+      <w:pPr>
+        <w:pStyle w:val="a3"/>
+        <w:spacing w:before="0" w:beforeAutospacing="0" w:after="0" w:afterAutospacing="0"/>
         <w:jc w:val="center"/>
         <w:rPr>
           <w:b/>
@@ -4065,13 +2265,10 @@
           <w:sz w:val="28"/>
           <w:szCs w:val="28"/>
           <w:shd w:val="clear" w:color="auto" w:fill="FFFFFF"/>
-        </w:rPr>
-      </w:pPr>
-    </w:p>
-    <w:p>
-      <w:pPr>
-        <w:pStyle w:val="a3"/>
-        <w:jc w:val="center"/>
+          <w:lang w:val="en-US"/>
+        </w:rPr>
+      </w:pPr>
+      <w:r>
         <w:rPr>
           <w:b/>
           <w:bCs/>
@@ -4080,7 +2277,8 @@
           <w:szCs w:val="28"/>
           <w:shd w:val="clear" w:color="auto" w:fill="FFFFFF"/>
         </w:rPr>
-      </w:pPr>
+        <w:t>Код</w:t>
+      </w:r>
       <w:r>
         <w:rPr>
           <w:b/>
@@ -4089,8 +2287,991 @@
           <w:sz w:val="28"/>
           <w:szCs w:val="28"/>
           <w:shd w:val="clear" w:color="auto" w:fill="FFFFFF"/>
+          <w:lang w:val="en-US"/>
+        </w:rPr>
+        <w:t xml:space="preserve"> </w:t>
+      </w:r>
+      <w:r>
+        <w:rPr>
+          <w:b/>
+          <w:bCs/>
+          <w:color w:val="000000"/>
+          <w:sz w:val="28"/>
+          <w:szCs w:val="28"/>
+          <w:shd w:val="clear" w:color="auto" w:fill="FFFFFF"/>
+        </w:rPr>
+        <w:t>программы</w:t>
+      </w:r>
+    </w:p>
+    <w:p>
+      <w:pPr>
+        <w:pStyle w:val="a3"/>
+        <w:spacing w:before="0" w:beforeAutospacing="0" w:after="0" w:afterAutospacing="0"/>
+        <w:rPr>
+          <w:rFonts w:ascii="Courier New" w:hAnsi="Courier New" w:cs="Courier New"/>
+          <w:color w:val="000000"/>
+          <w:lang w:val="en-US"/>
+        </w:rPr>
+      </w:pPr>
+    </w:p>
+    <w:p>
+      <w:pPr>
+        <w:pStyle w:val="a3"/>
+        <w:rPr>
+          <w:rFonts w:ascii="Courier New" w:hAnsi="Courier New" w:cs="Courier New"/>
+          <w:color w:val="000000"/>
+        </w:rPr>
+      </w:pPr>
+      <w:r>
+        <w:rPr>
+          <w:rFonts w:ascii="Courier New" w:hAnsi="Courier New" w:cs="Courier New"/>
+          <w:color w:val="000000"/>
+        </w:rPr>
+        <w:t>;Лабораторная работа №3</w:t>
+      </w:r>
+    </w:p>
+    <w:p>
+      <w:pPr>
+        <w:pStyle w:val="a3"/>
+        <w:rPr>
+          <w:rFonts w:ascii="Courier New" w:hAnsi="Courier New" w:cs="Courier New"/>
+          <w:color w:val="000000"/>
+        </w:rPr>
+      </w:pPr>
+      <w:r>
+        <w:rPr>
+          <w:rFonts w:ascii="Courier New" w:hAnsi="Courier New" w:cs="Courier New"/>
+          <w:color w:val="000000"/>
+        </w:rPr>
+        <w:t>;Выполнил ст. гр. УИС-311 Баклашкин А.А.</w:t>
+      </w:r>
+    </w:p>
+    <w:p>
+      <w:pPr>
+        <w:pStyle w:val="a3"/>
+        <w:rPr>
+          <w:rFonts w:ascii="Courier New" w:hAnsi="Courier New" w:cs="Courier New"/>
+          <w:color w:val="000000"/>
+        </w:rPr>
+      </w:pPr>
+      <w:r>
+        <w:rPr>
+          <w:rFonts w:ascii="Courier New" w:hAnsi="Courier New" w:cs="Courier New"/>
+          <w:color w:val="000000"/>
+        </w:rPr>
+        <w:t>;Вариант 12</w:t>
+      </w:r>
+    </w:p>
+    <w:p>
+      <w:pPr>
+        <w:pStyle w:val="a3"/>
+        <w:rPr>
+          <w:rFonts w:ascii="Courier New" w:hAnsi="Courier New" w:cs="Courier New"/>
+          <w:color w:val="000000"/>
+        </w:rPr>
+      </w:pPr>
+      <w:r>
+        <w:rPr>
+          <w:rFonts w:ascii="Courier New" w:hAnsi="Courier New" w:cs="Courier New"/>
+          <w:color w:val="000000"/>
+        </w:rPr>
+        <w:t xml:space="preserve">; </w:t>
+      </w:r>
+      <w:r>
+        <w:rPr>
+          <w:rFonts w:ascii="Courier New" w:hAnsi="Courier New" w:cs="Courier New"/>
+          <w:color w:val="000000"/>
+          <w:lang w:val="en-US"/>
+        </w:rPr>
+        <w:t>A</w:t>
+      </w:r>
+      <w:r>
+        <w:rPr>
+          <w:rFonts w:ascii="Courier New" w:hAnsi="Courier New" w:cs="Courier New"/>
+          <w:color w:val="000000"/>
+        </w:rPr>
+        <w:t>="</w:t>
+      </w:r>
+      <w:r>
+        <w:rPr>
+          <w:rFonts w:ascii="Courier New" w:hAnsi="Courier New" w:cs="Courier New"/>
+          <w:color w:val="000000"/>
+        </w:rPr>
+        <w:t>Б</w:t>
+      </w:r>
+      <w:r>
+        <w:rPr>
+          <w:rFonts w:ascii="Courier New" w:hAnsi="Courier New" w:cs="Courier New"/>
+          <w:color w:val="000000"/>
+        </w:rPr>
+        <w:t>"</w:t>
+      </w:r>
+    </w:p>
+    <w:p>
+      <w:pPr>
+        <w:pStyle w:val="a3"/>
+        <w:rPr>
+          <w:rFonts w:ascii="Courier New" w:hAnsi="Courier New" w:cs="Courier New"/>
+          <w:color w:val="000000"/>
+          <w:lang w:val="en-US"/>
+        </w:rPr>
+      </w:pPr>
+      <w:r>
+        <w:rPr>
+          <w:rFonts w:ascii="Courier New" w:hAnsi="Courier New" w:cs="Courier New"/>
+          <w:color w:val="000000"/>
+          <w:lang w:val="en-US"/>
+        </w:rPr>
+        <w:t>; B="</w:t>
+      </w:r>
+      <w:r>
+        <w:rPr>
+          <w:rFonts w:ascii="Courier New" w:hAnsi="Courier New" w:cs="Courier New"/>
+          <w:color w:val="000000"/>
+        </w:rPr>
+        <w:t>а</w:t>
+      </w:r>
+      <w:r>
+        <w:rPr>
+          <w:rFonts w:ascii="Courier New" w:hAnsi="Courier New" w:cs="Courier New"/>
+          <w:color w:val="000000"/>
+          <w:lang w:val="en-US"/>
+        </w:rPr>
+        <w:t>"</w:t>
+      </w:r>
+    </w:p>
+    <w:p>
+      <w:pPr>
+        <w:pStyle w:val="a3"/>
+        <w:rPr>
+          <w:rFonts w:ascii="Courier New" w:hAnsi="Courier New" w:cs="Courier New"/>
+          <w:color w:val="000000"/>
+          <w:lang w:val="en-US"/>
+        </w:rPr>
+      </w:pPr>
+      <w:r>
+        <w:rPr>
+          <w:rFonts w:ascii="Courier New" w:hAnsi="Courier New" w:cs="Courier New"/>
+          <w:color w:val="000000"/>
+          <w:lang w:val="en-US"/>
+        </w:rPr>
+        <w:t>; R=BH</w:t>
+      </w:r>
+    </w:p>
+    <w:p>
+      <w:pPr>
+        <w:pStyle w:val="a3"/>
+        <w:rPr>
+          <w:rFonts w:ascii="Courier New" w:hAnsi="Courier New" w:cs="Courier New"/>
+          <w:color w:val="000000"/>
+          <w:lang w:val="en-US"/>
+        </w:rPr>
+      </w:pPr>
+      <w:r>
+        <w:rPr>
+          <w:rFonts w:ascii="Courier New" w:hAnsi="Courier New" w:cs="Courier New"/>
+          <w:color w:val="000000"/>
+          <w:lang w:val="en-US"/>
+        </w:rPr>
+        <w:t>; i=6</w:t>
+      </w:r>
+    </w:p>
+    <w:p>
+      <w:pPr>
+        <w:pStyle w:val="a3"/>
+        <w:rPr>
+          <w:rFonts w:ascii="Courier New" w:hAnsi="Courier New" w:cs="Courier New"/>
+          <w:color w:val="000000"/>
+          <w:lang w:val="en-US"/>
+        </w:rPr>
+      </w:pPr>
+      <w:r>
+        <w:rPr>
+          <w:rFonts w:ascii="Courier New" w:hAnsi="Courier New" w:cs="Courier New"/>
+          <w:color w:val="000000"/>
+          <w:lang w:val="en-US"/>
         </w:rPr>
         <w:lastRenderedPageBreak/>
+        <w:t>; j=5</w:t>
+      </w:r>
+    </w:p>
+    <w:p>
+      <w:pPr>
+        <w:pStyle w:val="a3"/>
+        <w:rPr>
+          <w:rFonts w:ascii="Courier New" w:hAnsi="Courier New" w:cs="Courier New"/>
+          <w:color w:val="000000"/>
+          <w:lang w:val="en-US"/>
+        </w:rPr>
+      </w:pPr>
+      <w:r>
+        <w:rPr>
+          <w:rFonts w:ascii="Courier New" w:hAnsi="Courier New" w:cs="Courier New"/>
+          <w:color w:val="000000"/>
+          <w:lang w:val="en-US"/>
+        </w:rPr>
+        <w:t>; k=4</w:t>
+      </w:r>
+    </w:p>
+    <w:p>
+      <w:pPr>
+        <w:pStyle w:val="a3"/>
+        <w:rPr>
+          <w:rFonts w:ascii="Courier New" w:hAnsi="Courier New" w:cs="Courier New"/>
+          <w:color w:val="000000"/>
+          <w:lang w:val="en-US"/>
+        </w:rPr>
+      </w:pPr>
+      <w:r>
+        <w:rPr>
+          <w:rFonts w:ascii="Courier New" w:hAnsi="Courier New" w:cs="Courier New"/>
+          <w:color w:val="000000"/>
+          <w:lang w:val="en-US"/>
+        </w:rPr>
+        <w:t>;=========================================</w:t>
+      </w:r>
+    </w:p>
+    <w:p>
+      <w:pPr>
+        <w:pStyle w:val="a3"/>
+        <w:rPr>
+          <w:rFonts w:ascii="Courier New" w:hAnsi="Courier New" w:cs="Courier New"/>
+          <w:color w:val="000000"/>
+          <w:lang w:val="en-US"/>
+        </w:rPr>
+      </w:pPr>
+      <w:r>
+        <w:rPr>
+          <w:rFonts w:ascii="Courier New" w:hAnsi="Courier New" w:cs="Courier New"/>
+          <w:color w:val="000000"/>
+          <w:lang w:val="en-US"/>
+        </w:rPr>
+        <w:t>.486</w:t>
+      </w:r>
+    </w:p>
+    <w:p>
+      <w:pPr>
+        <w:pStyle w:val="a3"/>
+        <w:rPr>
+          <w:rFonts w:ascii="Courier New" w:hAnsi="Courier New" w:cs="Courier New"/>
+          <w:color w:val="000000"/>
+          <w:lang w:val="en-US"/>
+        </w:rPr>
+      </w:pPr>
+      <w:r>
+        <w:rPr>
+          <w:rFonts w:ascii="Courier New" w:hAnsi="Courier New" w:cs="Courier New"/>
+          <w:color w:val="000000"/>
+          <w:lang w:val="en-US"/>
+        </w:rPr>
+        <w:t>.model flat, stdcall</w:t>
+      </w:r>
+    </w:p>
+    <w:p>
+      <w:pPr>
+        <w:pStyle w:val="a3"/>
+        <w:rPr>
+          <w:rFonts w:ascii="Courier New" w:hAnsi="Courier New" w:cs="Courier New"/>
+          <w:color w:val="000000"/>
+          <w:lang w:val="en-US"/>
+        </w:rPr>
+      </w:pPr>
+      <w:r>
+        <w:rPr>
+          <w:rFonts w:ascii="Courier New" w:hAnsi="Courier New" w:cs="Courier New"/>
+          <w:color w:val="000000"/>
+          <w:lang w:val="en-US"/>
+        </w:rPr>
+        <w:t>option casemap: none</w:t>
+      </w:r>
+    </w:p>
+    <w:p>
+      <w:pPr>
+        <w:pStyle w:val="a3"/>
+        <w:rPr>
+          <w:rFonts w:ascii="Courier New" w:hAnsi="Courier New" w:cs="Courier New"/>
+          <w:color w:val="000000"/>
+          <w:lang w:val="en-US"/>
+        </w:rPr>
+      </w:pPr>
+      <w:r>
+        <w:rPr>
+          <w:rFonts w:ascii="Courier New" w:hAnsi="Courier New" w:cs="Courier New"/>
+          <w:color w:val="000000"/>
+          <w:lang w:val="en-US"/>
+        </w:rPr>
+        <w:t>.stack 100h</w:t>
+      </w:r>
+    </w:p>
+    <w:p>
+      <w:pPr>
+        <w:pStyle w:val="a3"/>
+        <w:rPr>
+          <w:rFonts w:ascii="Courier New" w:hAnsi="Courier New" w:cs="Courier New"/>
+          <w:color w:val="000000"/>
+          <w:lang w:val="en-US"/>
+        </w:rPr>
+      </w:pPr>
+      <w:r>
+        <w:rPr>
+          <w:rFonts w:ascii="Courier New" w:hAnsi="Courier New" w:cs="Courier New"/>
+          <w:color w:val="000000"/>
+          <w:lang w:val="en-US"/>
+        </w:rPr>
+        <w:t>;=========================================</w:t>
+      </w:r>
+    </w:p>
+    <w:p>
+      <w:pPr>
+        <w:pStyle w:val="a3"/>
+        <w:rPr>
+          <w:rFonts w:ascii="Courier New" w:hAnsi="Courier New" w:cs="Courier New"/>
+          <w:color w:val="000000"/>
+          <w:lang w:val="en-US"/>
+        </w:rPr>
+      </w:pPr>
+      <w:r>
+        <w:rPr>
+          <w:rFonts w:ascii="Courier New" w:hAnsi="Courier New" w:cs="Courier New"/>
+          <w:color w:val="000000"/>
+          <w:lang w:val="en-US"/>
+        </w:rPr>
+        <w:t>include &lt;\masm32\include\windows.inc&gt;</w:t>
+      </w:r>
+    </w:p>
+    <w:p>
+      <w:pPr>
+        <w:pStyle w:val="a3"/>
+        <w:rPr>
+          <w:rFonts w:ascii="Courier New" w:hAnsi="Courier New" w:cs="Courier New"/>
+          <w:color w:val="000000"/>
+          <w:lang w:val="en-US"/>
+        </w:rPr>
+      </w:pPr>
+      <w:r>
+        <w:rPr>
+          <w:rFonts w:ascii="Courier New" w:hAnsi="Courier New" w:cs="Courier New"/>
+          <w:color w:val="000000"/>
+          <w:lang w:val="en-US"/>
+        </w:rPr>
+        <w:t>include &lt;\masm32\include\user32.inc&gt;</w:t>
+      </w:r>
+    </w:p>
+    <w:p>
+      <w:pPr>
+        <w:pStyle w:val="a3"/>
+        <w:rPr>
+          <w:rFonts w:ascii="Courier New" w:hAnsi="Courier New" w:cs="Courier New"/>
+          <w:color w:val="000000"/>
+          <w:lang w:val="en-US"/>
+        </w:rPr>
+      </w:pPr>
+      <w:r>
+        <w:rPr>
+          <w:rFonts w:ascii="Courier New" w:hAnsi="Courier New" w:cs="Courier New"/>
+          <w:color w:val="000000"/>
+          <w:lang w:val="en-US"/>
+        </w:rPr>
+        <w:t>include &lt;\masm32\include\kernel32.inc&gt;</w:t>
+      </w:r>
+    </w:p>
+    <w:p>
+      <w:pPr>
+        <w:pStyle w:val="a3"/>
+        <w:rPr>
+          <w:rFonts w:ascii="Courier New" w:hAnsi="Courier New" w:cs="Courier New"/>
+          <w:color w:val="000000"/>
+          <w:lang w:val="en-US"/>
+        </w:rPr>
+      </w:pPr>
+      <w:r>
+        <w:rPr>
+          <w:rFonts w:ascii="Courier New" w:hAnsi="Courier New" w:cs="Courier New"/>
+          <w:color w:val="000000"/>
+          <w:lang w:val="en-US"/>
+        </w:rPr>
+        <w:t>includelib &lt;\masm32\lib\user32.lib&gt;</w:t>
+      </w:r>
+    </w:p>
+    <w:p>
+      <w:pPr>
+        <w:pStyle w:val="a3"/>
+        <w:rPr>
+          <w:rFonts w:ascii="Courier New" w:hAnsi="Courier New" w:cs="Courier New"/>
+          <w:color w:val="000000"/>
+          <w:lang w:val="en-US"/>
+        </w:rPr>
+      </w:pPr>
+      <w:r>
+        <w:rPr>
+          <w:rFonts w:ascii="Courier New" w:hAnsi="Courier New" w:cs="Courier New"/>
+          <w:color w:val="000000"/>
+          <w:lang w:val="en-US"/>
+        </w:rPr>
+        <w:t>includelib &lt;\masm32\lib\kernel32.lib&gt;</w:t>
+      </w:r>
+    </w:p>
+    <w:p>
+      <w:pPr>
+        <w:pStyle w:val="a3"/>
+        <w:rPr>
+          <w:rFonts w:ascii="Courier New" w:hAnsi="Courier New" w:cs="Courier New"/>
+          <w:color w:val="000000"/>
+          <w:lang w:val="en-US"/>
+        </w:rPr>
+      </w:pPr>
+      <w:r>
+        <w:rPr>
+          <w:rFonts w:ascii="Courier New" w:hAnsi="Courier New" w:cs="Courier New"/>
+          <w:color w:val="000000"/>
+          <w:lang w:val="en-US"/>
+        </w:rPr>
+        <w:t>;=========================================</w:t>
+      </w:r>
+    </w:p>
+    <w:p>
+      <w:pPr>
+        <w:pStyle w:val="a3"/>
+        <w:rPr>
+          <w:rFonts w:ascii="Courier New" w:hAnsi="Courier New" w:cs="Courier New"/>
+          <w:color w:val="000000"/>
+          <w:lang w:val="en-US"/>
+        </w:rPr>
+      </w:pPr>
+      <w:r>
+        <w:rPr>
+          <w:rFonts w:ascii="Courier New" w:hAnsi="Courier New" w:cs="Courier New"/>
+          <w:color w:val="000000"/>
+          <w:lang w:val="en-US"/>
+        </w:rPr>
+        <w:t>.data</w:t>
+      </w:r>
+    </w:p>
+    <w:p>
+      <w:pPr>
+        <w:pStyle w:val="a3"/>
+        <w:rPr>
+          <w:rFonts w:ascii="Courier New" w:hAnsi="Courier New" w:cs="Courier New"/>
+          <w:color w:val="000000"/>
+          <w:lang w:val="en-US"/>
+        </w:rPr>
+      </w:pPr>
+      <w:r>
+        <w:rPr>
+          <w:rFonts w:ascii="Courier New" w:hAnsi="Courier New" w:cs="Courier New"/>
+          <w:color w:val="000000"/>
+          <w:lang w:val="en-US"/>
+        </w:rPr>
+        <w:t>A db '</w:t>
+      </w:r>
+      <w:r>
+        <w:rPr>
+          <w:rFonts w:ascii="Courier New" w:hAnsi="Courier New" w:cs="Courier New"/>
+          <w:color w:val="000000"/>
+        </w:rPr>
+        <w:t>Б</w:t>
+      </w:r>
+      <w:r>
+        <w:rPr>
+          <w:rFonts w:ascii="Courier New" w:hAnsi="Courier New" w:cs="Courier New"/>
+          <w:color w:val="000000"/>
+          <w:lang w:val="en-US"/>
+        </w:rPr>
+        <w:t>'</w:t>
+      </w:r>
+    </w:p>
+    <w:p>
+      <w:pPr>
+        <w:pStyle w:val="a3"/>
+        <w:rPr>
+          <w:rFonts w:ascii="Courier New" w:hAnsi="Courier New" w:cs="Courier New"/>
+          <w:color w:val="000000"/>
+          <w:lang w:val="en-US"/>
+        </w:rPr>
+      </w:pPr>
+      <w:r>
+        <w:rPr>
+          <w:rFonts w:ascii="Courier New" w:hAnsi="Courier New" w:cs="Courier New"/>
+          <w:color w:val="000000"/>
+          <w:lang w:val="en-US"/>
+        </w:rPr>
+        <w:t>B db '</w:t>
+      </w:r>
+      <w:r>
+        <w:rPr>
+          <w:rFonts w:ascii="Courier New" w:hAnsi="Courier New" w:cs="Courier New"/>
+          <w:color w:val="000000"/>
+        </w:rPr>
+        <w:t>а</w:t>
+      </w:r>
+      <w:r>
+        <w:rPr>
+          <w:rFonts w:ascii="Courier New" w:hAnsi="Courier New" w:cs="Courier New"/>
+          <w:color w:val="000000"/>
+          <w:lang w:val="en-US"/>
+        </w:rPr>
+        <w:t>'</w:t>
+      </w:r>
+    </w:p>
+    <w:p>
+      <w:pPr>
+        <w:pStyle w:val="a3"/>
+        <w:rPr>
+          <w:rFonts w:ascii="Courier New" w:hAnsi="Courier New" w:cs="Courier New"/>
+          <w:color w:val="000000"/>
+          <w:lang w:val="en-US"/>
+        </w:rPr>
+      </w:pPr>
+      <w:r>
+        <w:rPr>
+          <w:rFonts w:ascii="Courier New" w:hAnsi="Courier New" w:cs="Courier New"/>
+          <w:color w:val="000000"/>
+          <w:lang w:val="en-US"/>
+        </w:rPr>
+        <w:t>tit db 'Result: ',0</w:t>
+      </w:r>
+    </w:p>
+    <w:p>
+      <w:pPr>
+        <w:pStyle w:val="a3"/>
+        <w:rPr>
+          <w:rFonts w:ascii="Courier New" w:hAnsi="Courier New" w:cs="Courier New"/>
+          <w:color w:val="000000"/>
+          <w:lang w:val="en-US"/>
+        </w:rPr>
+      </w:pPr>
+      <w:r>
+        <w:rPr>
+          <w:rFonts w:ascii="Courier New" w:hAnsi="Courier New" w:cs="Courier New"/>
+          <w:color w:val="000000"/>
+          <w:lang w:val="en-US"/>
+        </w:rPr>
+        <w:t>rez db ? ,0</w:t>
+      </w:r>
+    </w:p>
+    <w:p>
+      <w:pPr>
+        <w:pStyle w:val="a3"/>
+        <w:rPr>
+          <w:rFonts w:ascii="Courier New" w:hAnsi="Courier New" w:cs="Courier New"/>
+          <w:color w:val="000000"/>
+          <w:lang w:val="en-US"/>
+        </w:rPr>
+      </w:pPr>
+      <w:r>
+        <w:rPr>
+          <w:rFonts w:ascii="Courier New" w:hAnsi="Courier New" w:cs="Courier New"/>
+          <w:color w:val="000000"/>
+          <w:lang w:val="en-US"/>
+        </w:rPr>
+        <w:t>;=========================================</w:t>
+      </w:r>
+    </w:p>
+    <w:p>
+      <w:pPr>
+        <w:pStyle w:val="a3"/>
+        <w:rPr>
+          <w:rFonts w:ascii="Courier New" w:hAnsi="Courier New" w:cs="Courier New"/>
+          <w:color w:val="000000"/>
+        </w:rPr>
+      </w:pPr>
+      <w:r>
+        <w:rPr>
+          <w:rFonts w:ascii="Courier New" w:hAnsi="Courier New" w:cs="Courier New"/>
+          <w:color w:val="000000"/>
+        </w:rPr>
+        <w:t>.code</w:t>
+      </w:r>
+    </w:p>
+    <w:p>
+      <w:pPr>
+        <w:pStyle w:val="a3"/>
+        <w:rPr>
+          <w:rFonts w:ascii="Courier New" w:hAnsi="Courier New" w:cs="Courier New"/>
+          <w:color w:val="000000"/>
+        </w:rPr>
+      </w:pPr>
+      <w:r>
+        <w:rPr>
+          <w:rFonts w:ascii="Courier New" w:hAnsi="Courier New" w:cs="Courier New"/>
+          <w:color w:val="000000"/>
+        </w:rPr>
+        <w:t>main:</w:t>
+      </w:r>
+    </w:p>
+    <w:p>
+      <w:pPr>
+        <w:pStyle w:val="a3"/>
+        <w:rPr>
+          <w:rFonts w:ascii="Courier New" w:hAnsi="Courier New" w:cs="Courier New"/>
+          <w:color w:val="000000"/>
+        </w:rPr>
+      </w:pPr>
+      <w:r>
+        <w:rPr>
+          <w:rFonts w:ascii="Courier New" w:hAnsi="Courier New" w:cs="Courier New"/>
+          <w:color w:val="000000"/>
+        </w:rPr>
+        <w:t>mov bh,A ; Помеcтить значение А в регистр Bh</w:t>
+      </w:r>
+    </w:p>
+    <w:p>
+      <w:pPr>
+        <w:pStyle w:val="a3"/>
+        <w:rPr>
+          <w:rFonts w:ascii="Courier New" w:hAnsi="Courier New" w:cs="Courier New"/>
+          <w:color w:val="000000"/>
+        </w:rPr>
+      </w:pPr>
+      <w:r>
+        <w:rPr>
+          <w:rFonts w:ascii="Courier New" w:hAnsi="Courier New" w:cs="Courier New"/>
+          <w:color w:val="000000"/>
+        </w:rPr>
+        <w:t>and bh,B ; Логическое умножение А и B</w:t>
+      </w:r>
+    </w:p>
+    <w:p>
+      <w:pPr>
+        <w:pStyle w:val="a3"/>
+        <w:rPr>
+          <w:rFonts w:ascii="Courier New" w:hAnsi="Courier New" w:cs="Courier New"/>
+          <w:color w:val="000000"/>
+        </w:rPr>
+      </w:pPr>
+      <w:r>
+        <w:rPr>
+          <w:rFonts w:ascii="Courier New" w:hAnsi="Courier New" w:cs="Courier New"/>
+          <w:color w:val="000000"/>
+        </w:rPr>
+        <w:t>or bh,B ; Логическое сложение</w:t>
+      </w:r>
+    </w:p>
+    <w:p>
+      <w:pPr>
+        <w:pStyle w:val="a3"/>
+        <w:rPr>
+          <w:rFonts w:ascii="Courier New" w:hAnsi="Courier New" w:cs="Courier New"/>
+          <w:color w:val="000000"/>
+        </w:rPr>
+      </w:pPr>
+      <w:r>
+        <w:rPr>
+          <w:rFonts w:ascii="Courier New" w:hAnsi="Courier New" w:cs="Courier New"/>
+          <w:color w:val="000000"/>
+        </w:rPr>
+        <w:t>;(A AND B) OR B =&gt; Bh</w:t>
+      </w:r>
+    </w:p>
+    <w:p>
+      <w:pPr>
+        <w:pStyle w:val="a3"/>
+        <w:rPr>
+          <w:rFonts w:ascii="Courier New" w:hAnsi="Courier New" w:cs="Courier New"/>
+          <w:color w:val="000000"/>
+        </w:rPr>
+      </w:pPr>
+      <w:r>
+        <w:rPr>
+          <w:rFonts w:ascii="Courier New" w:hAnsi="Courier New" w:cs="Courier New"/>
+          <w:color w:val="000000"/>
+        </w:rPr>
+        <w:lastRenderedPageBreak/>
+        <w:t>test bh,01000000b ; Проверка значения 6-го бита в регистре Bh</w:t>
+      </w:r>
+    </w:p>
+    <w:p>
+      <w:pPr>
+        <w:pStyle w:val="a3"/>
+        <w:rPr>
+          <w:rFonts w:ascii="Courier New" w:hAnsi="Courier New" w:cs="Courier New"/>
+          <w:color w:val="000000"/>
+        </w:rPr>
+      </w:pPr>
+      <w:r>
+        <w:rPr>
+          <w:rFonts w:ascii="Courier New" w:hAnsi="Courier New" w:cs="Courier New"/>
+          <w:color w:val="000000"/>
+        </w:rPr>
+        <w:t>jz int1 ; Переход к метке int1, если он равен 0</w:t>
+      </w:r>
+    </w:p>
+    <w:p>
+      <w:pPr>
+        <w:pStyle w:val="a3"/>
+        <w:rPr>
+          <w:rFonts w:ascii="Courier New" w:hAnsi="Courier New" w:cs="Courier New"/>
+          <w:color w:val="000000"/>
+        </w:rPr>
+      </w:pPr>
+      <w:r>
+        <w:rPr>
+          <w:rFonts w:ascii="Courier New" w:hAnsi="Courier New" w:cs="Courier New"/>
+          <w:color w:val="000000"/>
+        </w:rPr>
+        <w:t>and bh,11110111b ; Записываем 0 в 4-ой бит регистра Bh</w:t>
+      </w:r>
+    </w:p>
+    <w:p>
+      <w:pPr>
+        <w:pStyle w:val="a3"/>
+        <w:rPr>
+          <w:rFonts w:ascii="Courier New" w:hAnsi="Courier New" w:cs="Courier New"/>
+          <w:color w:val="000000"/>
+        </w:rPr>
+      </w:pPr>
+      <w:r>
+        <w:rPr>
+          <w:rFonts w:ascii="Courier New" w:hAnsi="Courier New" w:cs="Courier New"/>
+          <w:color w:val="000000"/>
+        </w:rPr>
+        <w:t>jmp int2 ; Переход к операции инвертирования</w:t>
+      </w:r>
+    </w:p>
+    <w:p>
+      <w:pPr>
+        <w:pStyle w:val="a3"/>
+        <w:rPr>
+          <w:rFonts w:ascii="Courier New" w:hAnsi="Courier New" w:cs="Courier New"/>
+          <w:color w:val="000000"/>
+        </w:rPr>
+      </w:pPr>
+      <w:r>
+        <w:rPr>
+          <w:rFonts w:ascii="Courier New" w:hAnsi="Courier New" w:cs="Courier New"/>
+          <w:color w:val="000000"/>
+        </w:rPr>
+        <w:t>int1:</w:t>
+      </w:r>
+    </w:p>
+    <w:p>
+      <w:pPr>
+        <w:pStyle w:val="a3"/>
+        <w:rPr>
+          <w:rFonts w:ascii="Courier New" w:hAnsi="Courier New" w:cs="Courier New"/>
+          <w:color w:val="000000"/>
+        </w:rPr>
+      </w:pPr>
+      <w:r>
+        <w:rPr>
+          <w:rFonts w:ascii="Courier New" w:hAnsi="Courier New" w:cs="Courier New"/>
+          <w:color w:val="000000"/>
+        </w:rPr>
+        <w:t>or bh,10000000b ;Записываем 1 в 7-ой бит регистра Bh</w:t>
+      </w:r>
+    </w:p>
+    <w:p>
+      <w:pPr>
+        <w:pStyle w:val="a3"/>
+        <w:rPr>
+          <w:rFonts w:ascii="Courier New" w:hAnsi="Courier New" w:cs="Courier New"/>
+          <w:color w:val="000000"/>
+        </w:rPr>
+      </w:pPr>
+      <w:r>
+        <w:rPr>
+          <w:rFonts w:ascii="Courier New" w:hAnsi="Courier New" w:cs="Courier New"/>
+          <w:color w:val="000000"/>
+        </w:rPr>
+        <w:t>int2:</w:t>
+      </w:r>
+    </w:p>
+    <w:p>
+      <w:pPr>
+        <w:pStyle w:val="a3"/>
+        <w:rPr>
+          <w:rFonts w:ascii="Courier New" w:hAnsi="Courier New" w:cs="Courier New"/>
+          <w:color w:val="000000"/>
+        </w:rPr>
+      </w:pPr>
+      <w:r>
+        <w:rPr>
+          <w:rFonts w:ascii="Courier New" w:hAnsi="Courier New" w:cs="Courier New"/>
+          <w:color w:val="000000"/>
+        </w:rPr>
+        <w:t>xor bh,00100000b ;Инвертирируем 5-й бит регистра BL</w:t>
+      </w:r>
+    </w:p>
+    <w:p>
+      <w:pPr>
+        <w:pStyle w:val="a3"/>
+        <w:rPr>
+          <w:rFonts w:ascii="Courier New" w:hAnsi="Courier New" w:cs="Courier New"/>
+          <w:color w:val="000000"/>
+        </w:rPr>
+      </w:pPr>
+      <w:r>
+        <w:rPr>
+          <w:rFonts w:ascii="Courier New" w:hAnsi="Courier New" w:cs="Courier New"/>
+          <w:color w:val="000000"/>
+        </w:rPr>
+        <w:t>ror bh,4 ; Циклически меняем местами</w:t>
+      </w:r>
+    </w:p>
+    <w:p>
+      <w:pPr>
+        <w:pStyle w:val="a3"/>
+        <w:rPr>
+          <w:rFonts w:ascii="Courier New" w:hAnsi="Courier New" w:cs="Courier New"/>
+          <w:color w:val="000000"/>
+        </w:rPr>
+      </w:pPr>
+      <w:r>
+        <w:rPr>
+          <w:rFonts w:ascii="Courier New" w:hAnsi="Courier New" w:cs="Courier New"/>
+          <w:color w:val="000000"/>
+        </w:rPr>
+        <w:t>cmp bh, 32 ;Сравниваем Bh с 32</w:t>
+      </w:r>
+    </w:p>
+    <w:p>
+      <w:pPr>
+        <w:pStyle w:val="a3"/>
+        <w:rPr>
+          <w:rFonts w:ascii="Courier New" w:hAnsi="Courier New" w:cs="Courier New"/>
+          <w:color w:val="000000"/>
+        </w:rPr>
+      </w:pPr>
+      <w:r>
+        <w:rPr>
+          <w:rFonts w:ascii="Courier New" w:hAnsi="Courier New" w:cs="Courier New"/>
+          <w:color w:val="000000"/>
+        </w:rPr>
+        <w:t>jnb fin ;Переходим на метку, если не меньше 32</w:t>
+      </w:r>
+    </w:p>
+    <w:p>
+      <w:pPr>
+        <w:pStyle w:val="a3"/>
+        <w:rPr>
+          <w:rFonts w:ascii="Courier New" w:hAnsi="Courier New" w:cs="Courier New"/>
+          <w:color w:val="000000"/>
+        </w:rPr>
+      </w:pPr>
+      <w:r>
+        <w:rPr>
+          <w:rFonts w:ascii="Courier New" w:hAnsi="Courier New" w:cs="Courier New"/>
+          <w:color w:val="000000"/>
+        </w:rPr>
+        <w:t>or bh, 00100000b ;Прибавляем 32 к Bh</w:t>
+      </w:r>
+    </w:p>
+    <w:p>
+      <w:pPr>
+        <w:pStyle w:val="a3"/>
+        <w:rPr>
+          <w:rFonts w:ascii="Courier New" w:hAnsi="Courier New" w:cs="Courier New"/>
+          <w:color w:val="000000"/>
+        </w:rPr>
+      </w:pPr>
+      <w:r>
+        <w:rPr>
+          <w:rFonts w:ascii="Courier New" w:hAnsi="Courier New" w:cs="Courier New"/>
+          <w:color w:val="000000"/>
+        </w:rPr>
+        <w:t>fin: mov rez, bh ;Запись кода символа в rez</w:t>
+      </w:r>
+    </w:p>
+    <w:p>
+      <w:pPr>
+        <w:pStyle w:val="a3"/>
+        <w:rPr>
+          <w:rFonts w:ascii="Courier New" w:hAnsi="Courier New" w:cs="Courier New"/>
+          <w:color w:val="000000"/>
+          <w:lang w:val="en-US"/>
+        </w:rPr>
+      </w:pPr>
+      <w:r>
+        <w:rPr>
+          <w:rFonts w:ascii="Courier New" w:hAnsi="Courier New" w:cs="Courier New"/>
+          <w:color w:val="000000"/>
+          <w:lang w:val="en-US"/>
+        </w:rPr>
+        <w:t>INVOKE MessageBox, 0, OFFSET rez, OFFSET tit, 0</w:t>
+      </w:r>
+    </w:p>
+    <w:p>
+      <w:pPr>
+        <w:pStyle w:val="a3"/>
+        <w:rPr>
+          <w:rFonts w:ascii="Courier New" w:hAnsi="Courier New" w:cs="Courier New"/>
+          <w:color w:val="000000"/>
+        </w:rPr>
+      </w:pPr>
+      <w:r>
+        <w:rPr>
+          <w:rFonts w:ascii="Courier New" w:hAnsi="Courier New" w:cs="Courier New"/>
+          <w:color w:val="000000"/>
+        </w:rPr>
+        <w:t>invoke ExitProcess, 0</w:t>
+      </w:r>
+    </w:p>
+    <w:p>
+      <w:pPr>
+        <w:pStyle w:val="a3"/>
+        <w:rPr>
+          <w:rFonts w:ascii="Courier New" w:hAnsi="Courier New" w:cs="Courier New"/>
+          <w:color w:val="000000"/>
+        </w:rPr>
+      </w:pPr>
+      <w:r>
+        <w:rPr>
+          <w:rFonts w:ascii="Courier New" w:hAnsi="Courier New" w:cs="Courier New"/>
+          <w:color w:val="000000"/>
+        </w:rPr>
+        <w:t>end main</w:t>
+      </w:r>
+    </w:p>
+    <w:p>
+      <w:pPr>
+        <w:pStyle w:val="a3"/>
+        <w:jc w:val="center"/>
+        <w:rPr>
+          <w:b/>
+          <w:bCs/>
+          <w:color w:val="000000"/>
+          <w:sz w:val="28"/>
+          <w:szCs w:val="28"/>
+          <w:shd w:val="clear" w:color="auto" w:fill="FFFFFF"/>
+        </w:rPr>
+      </w:pPr>
+    </w:p>
+    <w:p>
+      <w:pPr>
+        <w:pStyle w:val="a3"/>
+        <w:jc w:val="center"/>
+        <w:rPr>
+          <w:b/>
+          <w:bCs/>
+          <w:color w:val="000000"/>
+          <w:sz w:val="28"/>
+          <w:szCs w:val="28"/>
+          <w:shd w:val="clear" w:color="auto" w:fill="FFFFFF"/>
+        </w:rPr>
+      </w:pPr>
+    </w:p>
+    <w:p>
+      <w:pPr>
+        <w:pStyle w:val="a3"/>
+        <w:jc w:val="center"/>
+        <w:rPr>
+          <w:b/>
+          <w:bCs/>
+          <w:color w:val="000000"/>
+          <w:sz w:val="28"/>
+          <w:szCs w:val="28"/>
+          <w:shd w:val="clear" w:color="auto" w:fill="FFFFFF"/>
+        </w:rPr>
+      </w:pPr>
+      <w:r>
+        <w:rPr>
+          <w:b/>
+          <w:bCs/>
+          <w:color w:val="000000"/>
+          <w:sz w:val="28"/>
+          <w:szCs w:val="28"/>
+          <w:shd w:val="clear" w:color="auto" w:fill="FFFFFF"/>
+        </w:rPr>
         <w:t>Результат работы программы</w:t>
       </w:r>
     </w:p>
@@ -4127,7 +3308,7 @@
                     <pic:cNvPicPr/>
                   </pic:nvPicPr>
                   <pic:blipFill>
-                    <a:blip r:embed="rId8"/>
+                    <a:blip r:embed="rId9"/>
                     <a:stretch>
                       <a:fillRect/>
                     </a:stretch>
@@ -4230,18 +3411,8 @@
                 <w:sz w:val="28"/>
                 <w:szCs w:val="28"/>
               </w:rPr>
-              <w:t xml:space="preserve">№ </w:t>
-            </w:r>
-            <w:proofErr w:type="spellStart"/>
-            <w:r>
-              <w:rPr>
-                <w:rFonts w:ascii="Times New Roman" w:hAnsi="Times New Roman" w:cs="Times New Roman"/>
-                <w:sz w:val="28"/>
-                <w:szCs w:val="28"/>
-              </w:rPr>
-              <w:t>пп</w:t>
-            </w:r>
-            <w:proofErr w:type="spellEnd"/>
+              <w:t>№ пп</w:t>
+            </w:r>
           </w:p>
         </w:tc>
         <w:tc>
@@ -4575,7 +3746,6 @@
                 <w:lang w:val="en-US"/>
               </w:rPr>
             </w:pPr>
-            <w:proofErr w:type="spellStart"/>
             <w:r>
               <w:rPr>
                 <w:rFonts w:ascii="Courier New" w:hAnsi="Courier New" w:cs="Courier New"/>
@@ -4583,19 +3753,18 @@
                 <w:sz w:val="24"/>
                 <w:szCs w:val="24"/>
               </w:rPr>
-              <w:t>mov</w:t>
-            </w:r>
-            <w:proofErr w:type="spellEnd"/>
+              <w:t>mov b</w:t>
+            </w:r>
             <w:r>
               <w:rPr>
                 <w:rFonts w:ascii="Courier New" w:hAnsi="Courier New" w:cs="Courier New"/>
                 <w:color w:val="000000"/>
                 <w:sz w:val="24"/>
                 <w:szCs w:val="24"/>
-              </w:rPr>
-              <w:t xml:space="preserve"> </w:t>
-            </w:r>
-            <w:proofErr w:type="gramStart"/>
+                <w:lang w:val="en-US"/>
+              </w:rPr>
+              <w:t>h</w:t>
+            </w:r>
             <w:r>
               <w:rPr>
                 <w:rFonts w:ascii="Courier New" w:hAnsi="Courier New" w:cs="Courier New"/>
@@ -4603,28 +3772,8 @@
                 <w:sz w:val="24"/>
                 <w:szCs w:val="24"/>
               </w:rPr>
-              <w:t>b</w:t>
-            </w:r>
-            <w:r>
-              <w:rPr>
-                <w:rFonts w:ascii="Courier New" w:hAnsi="Courier New" w:cs="Courier New"/>
-                <w:color w:val="000000"/>
-                <w:sz w:val="24"/>
-                <w:szCs w:val="24"/>
-                <w:lang w:val="en-US"/>
-              </w:rPr>
-              <w:t>h</w:t>
-            </w:r>
-            <w:r>
-              <w:rPr>
-                <w:rFonts w:ascii="Courier New" w:hAnsi="Courier New" w:cs="Courier New"/>
-                <w:color w:val="000000"/>
-                <w:sz w:val="24"/>
-                <w:szCs w:val="24"/>
-              </w:rPr>
               <w:t>,A</w:t>
             </w:r>
-            <w:proofErr w:type="gramEnd"/>
           </w:p>
         </w:tc>
         <w:tc>
@@ -4821,7 +3970,6 @@
                 <w:lang w:val="en-US"/>
               </w:rPr>
             </w:pPr>
-            <w:proofErr w:type="spellStart"/>
             <w:r>
               <w:rPr>
                 <w:rFonts w:ascii="Courier New" w:hAnsi="Courier New" w:cs="Courier New"/>
@@ -4829,19 +3977,18 @@
                 <w:sz w:val="24"/>
                 <w:szCs w:val="24"/>
               </w:rPr>
-              <w:t>and</w:t>
-            </w:r>
-            <w:proofErr w:type="spellEnd"/>
+              <w:t>and b</w:t>
+            </w:r>
             <w:r>
               <w:rPr>
                 <w:rFonts w:ascii="Courier New" w:hAnsi="Courier New" w:cs="Courier New"/>
                 <w:color w:val="000000"/>
                 <w:sz w:val="24"/>
                 <w:szCs w:val="24"/>
-              </w:rPr>
-              <w:t xml:space="preserve"> </w:t>
-            </w:r>
-            <w:proofErr w:type="gramStart"/>
+                <w:lang w:val="en-US"/>
+              </w:rPr>
+              <w:t>h</w:t>
+            </w:r>
             <w:r>
               <w:rPr>
                 <w:rFonts w:ascii="Courier New" w:hAnsi="Courier New" w:cs="Courier New"/>
@@ -4849,28 +3996,8 @@
                 <w:sz w:val="24"/>
                 <w:szCs w:val="24"/>
               </w:rPr>
-              <w:t>b</w:t>
-            </w:r>
-            <w:r>
-              <w:rPr>
-                <w:rFonts w:ascii="Courier New" w:hAnsi="Courier New" w:cs="Courier New"/>
-                <w:color w:val="000000"/>
-                <w:sz w:val="24"/>
-                <w:szCs w:val="24"/>
-                <w:lang w:val="en-US"/>
-              </w:rPr>
-              <w:t>h</w:t>
-            </w:r>
-            <w:r>
-              <w:rPr>
-                <w:rFonts w:ascii="Courier New" w:hAnsi="Courier New" w:cs="Courier New"/>
-                <w:color w:val="000000"/>
-                <w:sz w:val="24"/>
-                <w:szCs w:val="24"/>
-              </w:rPr>
               <w:t>,B</w:t>
             </w:r>
-            <w:proofErr w:type="gramEnd"/>
           </w:p>
         </w:tc>
         <w:tc>
@@ -5082,10 +4209,8 @@
                 <w:szCs w:val="24"/>
                 <w:lang w:val="en-US"/>
               </w:rPr>
-              <w:t xml:space="preserve">or </w:t>
-            </w:r>
-            <w:proofErr w:type="spellStart"/>
-            <w:proofErr w:type="gramStart"/>
+              <w:t>or b</w:t>
+            </w:r>
             <w:r>
               <w:rPr>
                 <w:rFonts w:ascii="Courier New" w:hAnsi="Courier New" w:cs="Courier New"/>
@@ -5094,7 +4219,7 @@
                 <w:szCs w:val="24"/>
                 <w:lang w:val="en-US"/>
               </w:rPr>
-              <w:t>b</w:t>
+              <w:t>h</w:t>
             </w:r>
             <w:r>
               <w:rPr>
@@ -5104,20 +4229,8 @@
                 <w:szCs w:val="24"/>
                 <w:lang w:val="en-US"/>
               </w:rPr>
-              <w:t>h</w:t>
-            </w:r>
-            <w:r>
-              <w:rPr>
-                <w:rFonts w:ascii="Courier New" w:hAnsi="Courier New" w:cs="Courier New"/>
-                <w:color w:val="000000"/>
-                <w:sz w:val="24"/>
-                <w:szCs w:val="24"/>
-                <w:lang w:val="en-US"/>
-              </w:rPr>
               <w:t>,B</w:t>
             </w:r>
-            <w:proofErr w:type="spellEnd"/>
-            <w:proofErr w:type="gramEnd"/>
           </w:p>
         </w:tc>
         <w:tc>
@@ -5314,7 +4427,6 @@
                 <w:lang w:val="en-US"/>
               </w:rPr>
             </w:pPr>
-            <w:proofErr w:type="spellStart"/>
             <w:r>
               <w:rPr>
                 <w:rFonts w:ascii="Courier New" w:hAnsi="Courier New" w:cs="Courier New"/>
@@ -5322,17 +4434,7 @@
                 <w:sz w:val="24"/>
                 <w:szCs w:val="24"/>
               </w:rPr>
-              <w:t>test</w:t>
-            </w:r>
-            <w:proofErr w:type="spellEnd"/>
-            <w:r>
-              <w:rPr>
-                <w:rFonts w:ascii="Courier New" w:hAnsi="Courier New" w:cs="Courier New"/>
-                <w:color w:val="000000"/>
-                <w:sz w:val="24"/>
-                <w:szCs w:val="24"/>
-              </w:rPr>
-              <w:t xml:space="preserve"> bl,0</w:t>
+              <w:t>test bl,0</w:t>
             </w:r>
             <w:r>
               <w:rPr>
@@ -5570,7 +4672,6 @@
                 <w:szCs w:val="24"/>
               </w:rPr>
             </w:pPr>
-            <w:proofErr w:type="spellStart"/>
             <w:r>
               <w:rPr>
                 <w:rFonts w:ascii="Courier New" w:hAnsi="Courier New" w:cs="Courier New"/>
@@ -5578,17 +4679,7 @@
                 <w:sz w:val="24"/>
                 <w:szCs w:val="24"/>
               </w:rPr>
-              <w:t>jz</w:t>
-            </w:r>
-            <w:proofErr w:type="spellEnd"/>
-            <w:r>
-              <w:rPr>
-                <w:rFonts w:ascii="Courier New" w:hAnsi="Courier New" w:cs="Courier New"/>
-                <w:color w:val="000000"/>
-                <w:sz w:val="24"/>
-                <w:szCs w:val="24"/>
-              </w:rPr>
-              <w:t xml:space="preserve"> int1</w:t>
+              <w:t>jz int1</w:t>
             </w:r>
           </w:p>
         </w:tc>
@@ -5803,7 +4894,6 @@
                 <w:lang w:val="en-US"/>
               </w:rPr>
             </w:pPr>
-            <w:proofErr w:type="spellStart"/>
             <w:r>
               <w:rPr>
                 <w:rFonts w:ascii="Courier New" w:hAnsi="Courier New" w:cs="Courier New"/>
@@ -5811,17 +4901,7 @@
                 <w:sz w:val="24"/>
                 <w:szCs w:val="24"/>
               </w:rPr>
-              <w:t>and</w:t>
-            </w:r>
-            <w:proofErr w:type="spellEnd"/>
-            <w:r>
-              <w:rPr>
-                <w:rFonts w:ascii="Courier New" w:hAnsi="Courier New" w:cs="Courier New"/>
-                <w:color w:val="000000"/>
-                <w:sz w:val="24"/>
-                <w:szCs w:val="24"/>
-              </w:rPr>
-              <w:t xml:space="preserve"> bh,11110111b</w:t>
+              <w:t>and bh,11110111b</w:t>
             </w:r>
           </w:p>
         </w:tc>
@@ -6028,7 +5108,6 @@
                 <w:lang w:val="en-US"/>
               </w:rPr>
             </w:pPr>
-            <w:proofErr w:type="spellStart"/>
             <w:r>
               <w:rPr>
                 <w:rFonts w:ascii="Courier New" w:hAnsi="Courier New" w:cs="Courier New"/>
@@ -6036,17 +5115,7 @@
                 <w:sz w:val="24"/>
                 <w:szCs w:val="24"/>
               </w:rPr>
-              <w:t>jmp</w:t>
-            </w:r>
-            <w:proofErr w:type="spellEnd"/>
-            <w:r>
-              <w:rPr>
-                <w:rFonts w:ascii="Courier New" w:hAnsi="Courier New" w:cs="Courier New"/>
-                <w:color w:val="000000"/>
-                <w:sz w:val="24"/>
-                <w:szCs w:val="24"/>
-              </w:rPr>
-              <w:t xml:space="preserve"> int2</w:t>
+              <w:t>jmp int2</w:t>
             </w:r>
           </w:p>
         </w:tc>
@@ -6244,7 +5313,6 @@
                 <w:lang w:val="en-US"/>
               </w:rPr>
             </w:pPr>
-            <w:proofErr w:type="spellStart"/>
             <w:r>
               <w:rPr>
                 <w:rFonts w:ascii="Courier New" w:hAnsi="Courier New" w:cs="Courier New"/>
@@ -6252,17 +5320,7 @@
                 <w:sz w:val="24"/>
                 <w:szCs w:val="24"/>
               </w:rPr>
-              <w:t>xor</w:t>
-            </w:r>
-            <w:proofErr w:type="spellEnd"/>
-            <w:r>
-              <w:rPr>
-                <w:rFonts w:ascii="Courier New" w:hAnsi="Courier New" w:cs="Courier New"/>
-                <w:color w:val="000000"/>
-                <w:sz w:val="24"/>
-                <w:szCs w:val="24"/>
-              </w:rPr>
-              <w:t xml:space="preserve"> bh,00100000b</w:t>
+              <w:t>xor bh,00100000b</w:t>
             </w:r>
           </w:p>
         </w:tc>
@@ -6462,7 +5520,6 @@
                 <w:lang w:val="en-US"/>
               </w:rPr>
             </w:pPr>
-            <w:proofErr w:type="spellStart"/>
             <w:r>
               <w:rPr>
                 <w:rFonts w:ascii="Courier New" w:hAnsi="Courier New" w:cs="Courier New"/>
@@ -6470,17 +5527,7 @@
                 <w:sz w:val="24"/>
                 <w:szCs w:val="24"/>
               </w:rPr>
-              <w:t>ror</w:t>
-            </w:r>
-            <w:proofErr w:type="spellEnd"/>
-            <w:r>
-              <w:rPr>
-                <w:rFonts w:ascii="Courier New" w:hAnsi="Courier New" w:cs="Courier New"/>
-                <w:color w:val="000000"/>
-                <w:sz w:val="24"/>
-                <w:szCs w:val="24"/>
-              </w:rPr>
-              <w:t xml:space="preserve"> bh,4</w:t>
+              <w:t>ror bh,4</w:t>
             </w:r>
           </w:p>
         </w:tc>
@@ -6682,7 +5729,6 @@
                 <w:szCs w:val="24"/>
               </w:rPr>
             </w:pPr>
-            <w:proofErr w:type="spellStart"/>
             <w:r>
               <w:rPr>
                 <w:rFonts w:ascii="Courier New" w:hAnsi="Courier New" w:cs="Courier New"/>
@@ -6690,37 +5736,7 @@
                 <w:sz w:val="24"/>
                 <w:szCs w:val="24"/>
               </w:rPr>
-              <w:t>cmp</w:t>
-            </w:r>
-            <w:proofErr w:type="spellEnd"/>
-            <w:r>
-              <w:rPr>
-                <w:rFonts w:ascii="Courier New" w:hAnsi="Courier New" w:cs="Courier New"/>
-                <w:color w:val="000000"/>
-                <w:sz w:val="24"/>
-                <w:szCs w:val="24"/>
-              </w:rPr>
-              <w:t xml:space="preserve"> </w:t>
-            </w:r>
-            <w:proofErr w:type="spellStart"/>
-            <w:r>
-              <w:rPr>
-                <w:rFonts w:ascii="Courier New" w:hAnsi="Courier New" w:cs="Courier New"/>
-                <w:color w:val="000000"/>
-                <w:sz w:val="24"/>
-                <w:szCs w:val="24"/>
-              </w:rPr>
-              <w:t>bh</w:t>
-            </w:r>
-            <w:proofErr w:type="spellEnd"/>
-            <w:r>
-              <w:rPr>
-                <w:rFonts w:ascii="Courier New" w:hAnsi="Courier New" w:cs="Courier New"/>
-                <w:color w:val="000000"/>
-                <w:sz w:val="24"/>
-                <w:szCs w:val="24"/>
-              </w:rPr>
-              <w:t>, 32</w:t>
+              <w:t>cmp bh, 32</w:t>
             </w:r>
           </w:p>
         </w:tc>
@@ -6926,7 +5942,6 @@
                 <w:lang w:val="en-US"/>
               </w:rPr>
             </w:pPr>
-            <w:proofErr w:type="spellStart"/>
             <w:r>
               <w:rPr>
                 <w:rFonts w:ascii="Courier New" w:hAnsi="Courier New" w:cs="Courier New"/>
@@ -6934,29 +5949,8 @@
                 <w:sz w:val="24"/>
                 <w:szCs w:val="24"/>
               </w:rPr>
-              <w:t>jnb</w:t>
-            </w:r>
-            <w:proofErr w:type="spellEnd"/>
-            <w:r>
-              <w:rPr>
-                <w:rFonts w:ascii="Courier New" w:hAnsi="Courier New" w:cs="Courier New"/>
-                <w:color w:val="000000"/>
-                <w:sz w:val="24"/>
-                <w:szCs w:val="24"/>
-              </w:rPr>
-              <w:t xml:space="preserve"> </w:t>
-            </w:r>
-            <w:proofErr w:type="spellStart"/>
-            <w:r>
-              <w:rPr>
-                <w:rFonts w:ascii="Courier New" w:hAnsi="Courier New" w:cs="Courier New"/>
-                <w:color w:val="000000"/>
-                <w:sz w:val="24"/>
-                <w:szCs w:val="24"/>
-              </w:rPr>
-              <w:t>fin</w:t>
-            </w:r>
-            <w:proofErr w:type="spellEnd"/>
+              <w:t>jnb fin</w:t>
+            </w:r>
           </w:p>
         </w:tc>
         <w:tc>
@@ -7159,7 +6153,6 @@
                 <w:szCs w:val="24"/>
               </w:rPr>
             </w:pPr>
-            <w:proofErr w:type="spellStart"/>
             <w:r>
               <w:rPr>
                 <w:rFonts w:ascii="Courier New" w:hAnsi="Courier New" w:cs="Courier New"/>
@@ -7167,17 +6160,7 @@
                 <w:sz w:val="24"/>
                 <w:szCs w:val="24"/>
               </w:rPr>
-              <w:t>or</w:t>
-            </w:r>
-            <w:proofErr w:type="spellEnd"/>
-            <w:r>
-              <w:rPr>
-                <w:rFonts w:ascii="Courier New" w:hAnsi="Courier New" w:cs="Courier New"/>
-                <w:color w:val="000000"/>
-                <w:sz w:val="24"/>
-                <w:szCs w:val="24"/>
-              </w:rPr>
-              <w:t xml:space="preserve"> bh, 00100000b</w:t>
+              <w:t>or bh, 00100000b</w:t>
             </w:r>
           </w:p>
         </w:tc>
@@ -7383,7 +6366,6 @@
                 <w:szCs w:val="24"/>
               </w:rPr>
             </w:pPr>
-            <w:proofErr w:type="spellStart"/>
             <w:r>
               <w:rPr>
                 <w:rFonts w:ascii="Courier New" w:hAnsi="Courier New" w:cs="Courier New"/>
@@ -7391,49 +6373,8 @@
                 <w:sz w:val="24"/>
                 <w:szCs w:val="24"/>
               </w:rPr>
-              <w:t>mov</w:t>
-            </w:r>
-            <w:proofErr w:type="spellEnd"/>
-            <w:r>
-              <w:rPr>
-                <w:rFonts w:ascii="Courier New" w:hAnsi="Courier New" w:cs="Courier New"/>
-                <w:color w:val="000000"/>
-                <w:sz w:val="24"/>
-                <w:szCs w:val="24"/>
-              </w:rPr>
-              <w:t xml:space="preserve"> </w:t>
-            </w:r>
-            <w:proofErr w:type="spellStart"/>
-            <w:r>
-              <w:rPr>
-                <w:rFonts w:ascii="Courier New" w:hAnsi="Courier New" w:cs="Courier New"/>
-                <w:color w:val="000000"/>
-                <w:sz w:val="24"/>
-                <w:szCs w:val="24"/>
-              </w:rPr>
-              <w:t>rez</w:t>
-            </w:r>
-            <w:proofErr w:type="spellEnd"/>
-            <w:r>
-              <w:rPr>
-                <w:rFonts w:ascii="Courier New" w:hAnsi="Courier New" w:cs="Courier New"/>
-                <w:color w:val="000000"/>
-                <w:sz w:val="24"/>
-                <w:szCs w:val="24"/>
-              </w:rPr>
-              <w:t xml:space="preserve">, </w:t>
-            </w:r>
-            <w:proofErr w:type="spellStart"/>
-            <w:r>
-              <w:rPr>
-                <w:rFonts w:ascii="Courier New" w:hAnsi="Courier New" w:cs="Courier New"/>
-                <w:color w:val="000000"/>
-                <w:sz w:val="24"/>
-                <w:szCs w:val="24"/>
-              </w:rPr>
-              <w:t>bh</w:t>
-            </w:r>
-            <w:proofErr w:type="spellEnd"/>
+              <w:t>mov rez, bh</w:t>
+            </w:r>
           </w:p>
         </w:tc>
         <w:tc>
